--- a/workfile/锐安项目文档/方案页面原型及修改/研发需求.docx
+++ b/workfile/锐安项目文档/方案页面原型及修改/研发需求.docx
@@ -7,175 +7,6 @@
         <w:widowControl/>
         <w:jc w:val="left"/>
         <w:rPr>
-          <w:rFonts w:ascii="Calibri" w:eastAsia="宋体" w:hAnsi="Calibri" w:cs="Calibri"/>
-          <w:color w:val="000000"/>
-          <w:kern w:val="0"/>
-          <w:sz w:val="40"/>
-          <w:szCs w:val="40"/>
-        </w:rPr>
-      </w:pPr>
-      <w:r>
-        <w:rPr>
-          <w:rFonts w:ascii="宋体" w:eastAsia="宋体" w:hAnsi="宋体" w:cs="Calibri" w:hint="eastAsia"/>
-          <w:b/>
-          <w:bCs/>
-          <w:color w:val="000000"/>
-          <w:kern w:val="0"/>
-          <w:sz w:val="40"/>
-          <w:szCs w:val="40"/>
-        </w:rPr>
-        <w:t>过程资产提交率统计</w:t>
-      </w:r>
-      <w:r>
-        <w:rPr>
-          <w:rFonts w:ascii="Calibri" w:eastAsia="宋体" w:hAnsi="Calibri" w:cs="Calibri"/>
-          <w:b/>
-          <w:bCs/>
-          <w:color w:val="000000"/>
-          <w:kern w:val="0"/>
-          <w:sz w:val="40"/>
-          <w:szCs w:val="40"/>
-        </w:rPr>
-        <w:t>/</w:t>
-      </w:r>
-      <w:r>
-        <w:rPr>
-          <w:rFonts w:ascii="宋体" w:eastAsia="宋体" w:hAnsi="宋体" w:cs="Calibri" w:hint="eastAsia"/>
-          <w:b/>
-          <w:bCs/>
-          <w:color w:val="000000"/>
-          <w:kern w:val="0"/>
-          <w:sz w:val="40"/>
-          <w:szCs w:val="40"/>
-        </w:rPr>
-        <w:t>研发部门工作量统计</w:t>
-      </w:r>
-      <w:r>
-        <w:rPr>
-          <w:rFonts w:ascii="Calibri" w:eastAsia="宋体" w:hAnsi="Calibri" w:cs="Calibri"/>
-          <w:b/>
-          <w:bCs/>
-          <w:color w:val="000000"/>
-          <w:kern w:val="0"/>
-          <w:sz w:val="40"/>
-          <w:szCs w:val="40"/>
-        </w:rPr>
-        <w:t>/</w:t>
-      </w:r>
-      <w:r>
-        <w:rPr>
-          <w:rFonts w:ascii="宋体" w:eastAsia="宋体" w:hAnsi="宋体" w:cs="Calibri" w:hint="eastAsia"/>
-          <w:b/>
-          <w:bCs/>
-          <w:color w:val="000000"/>
-          <w:kern w:val="0"/>
-          <w:sz w:val="40"/>
-          <w:szCs w:val="40"/>
-        </w:rPr>
-        <w:t>过程规范性得分统计</w:t>
-      </w:r>
-    </w:p>
-    <w:p>
-      <w:pPr>
-        <w:widowControl/>
-        <w:jc w:val="left"/>
-        <w:rPr>
-          <w:rFonts w:ascii="Calibri" w:eastAsia="宋体" w:hAnsi="Calibri" w:cs="Calibri"/>
-          <w:color w:val="808080"/>
-          <w:kern w:val="0"/>
-          <w:sz w:val="18"/>
-          <w:szCs w:val="18"/>
-        </w:rPr>
-      </w:pPr>
-      <w:r>
-        <w:rPr>
-          <w:rFonts w:ascii="Calibri" w:eastAsia="宋体" w:hAnsi="Calibri" w:cs="Calibri"/>
-          <w:color w:val="808080"/>
-          <w:kern w:val="0"/>
-          <w:sz w:val="18"/>
-          <w:szCs w:val="18"/>
-        </w:rPr>
-        <w:t>2019</w:t>
-      </w:r>
-      <w:r>
-        <w:rPr>
-          <w:rFonts w:ascii="宋体" w:eastAsia="宋体" w:hAnsi="宋体" w:cs="Calibri" w:hint="eastAsia"/>
-          <w:color w:val="808080"/>
-          <w:kern w:val="0"/>
-          <w:sz w:val="18"/>
-          <w:szCs w:val="18"/>
-        </w:rPr>
-        <w:t>年</w:t>
-      </w:r>
-      <w:r>
-        <w:rPr>
-          <w:rFonts w:ascii="Calibri" w:eastAsia="宋体" w:hAnsi="Calibri" w:cs="Calibri"/>
-          <w:color w:val="808080"/>
-          <w:kern w:val="0"/>
-          <w:sz w:val="18"/>
-          <w:szCs w:val="18"/>
-        </w:rPr>
-        <w:t>8</w:t>
-      </w:r>
-      <w:r>
-        <w:rPr>
-          <w:rFonts w:ascii="宋体" w:eastAsia="宋体" w:hAnsi="宋体" w:cs="Calibri" w:hint="eastAsia"/>
-          <w:color w:val="808080"/>
-          <w:kern w:val="0"/>
-          <w:sz w:val="18"/>
-          <w:szCs w:val="18"/>
-        </w:rPr>
-        <w:t>月</w:t>
-      </w:r>
-      <w:r>
-        <w:rPr>
-          <w:rFonts w:ascii="Calibri" w:eastAsia="宋体" w:hAnsi="Calibri" w:cs="Calibri"/>
-          <w:color w:val="808080"/>
-          <w:kern w:val="0"/>
-          <w:sz w:val="18"/>
-          <w:szCs w:val="18"/>
-        </w:rPr>
-        <w:t>19</w:t>
-      </w:r>
-      <w:r>
-        <w:rPr>
-          <w:rFonts w:ascii="宋体" w:eastAsia="宋体" w:hAnsi="宋体" w:cs="Calibri" w:hint="eastAsia"/>
-          <w:color w:val="808080"/>
-          <w:kern w:val="0"/>
-          <w:sz w:val="18"/>
-          <w:szCs w:val="18"/>
-        </w:rPr>
-        <w:t>日</w:t>
-      </w:r>
-    </w:p>
-    <w:p>
-      <w:pPr>
-        <w:widowControl/>
-        <w:jc w:val="left"/>
-        <w:rPr>
-          <w:rFonts w:ascii="Calibri" w:eastAsia="宋体" w:hAnsi="Calibri" w:cs="Calibri"/>
-          <w:color w:val="808080"/>
-          <w:kern w:val="0"/>
-          <w:sz w:val="18"/>
-          <w:szCs w:val="18"/>
-        </w:rPr>
-      </w:pPr>
-      <w:r>
-        <w:rPr>
-          <w:rFonts w:ascii="Calibri" w:eastAsia="宋体" w:hAnsi="Calibri" w:cs="Calibri"/>
-          <w:color w:val="808080"/>
-          <w:kern w:val="0"/>
-          <w:sz w:val="18"/>
-          <w:szCs w:val="18"/>
-        </w:rPr>
-        <w:t>17:10</w:t>
-      </w:r>
-    </w:p>
-    <w:p>
-      <w:pPr>
-        <w:widowControl/>
-        <w:jc w:val="left"/>
-        <w:rPr>
           <w:rFonts w:ascii="宋体" w:eastAsia="宋体" w:hAnsi="宋体" w:cs="Calibri"/>
           <w:color w:val="000000"/>
           <w:kern w:val="0"/>
@@ -459,29 +290,7 @@
           <w:sz w:val="28"/>
           <w:szCs w:val="28"/>
         </w:rPr>
-        <w:t>总公司事业</w:t>
-      </w:r>
-      <w:proofErr w:type="gramStart"/>
-      <w:r>
-        <w:rPr>
-          <w:rFonts w:ascii="宋体" w:eastAsia="宋体" w:hAnsi="宋体" w:cs="Calibri" w:hint="eastAsia"/>
-          <w:color w:val="2E75B5"/>
-          <w:kern w:val="0"/>
-          <w:sz w:val="28"/>
-          <w:szCs w:val="28"/>
-        </w:rPr>
-        <w:t>群级具体</w:t>
-      </w:r>
-      <w:proofErr w:type="gramEnd"/>
-      <w:r>
-        <w:rPr>
-          <w:rFonts w:ascii="宋体" w:eastAsia="宋体" w:hAnsi="宋体" w:cs="Calibri" w:hint="eastAsia"/>
-          <w:color w:val="2E75B5"/>
-          <w:kern w:val="0"/>
-          <w:sz w:val="28"/>
-          <w:szCs w:val="28"/>
-        </w:rPr>
-        <w:t>需求</w:t>
+        <w:t>总公司事业群级具体需求</w:t>
       </w:r>
     </w:p>
     <w:p>
@@ -1046,9 +855,9 @@
         <w:lastRenderedPageBreak/>
         <w:drawing>
           <wp:inline distT="0" distB="0" distL="0" distR="0">
-            <wp:extent cx="5486400" cy="2638425"/>
-            <wp:effectExtent l="0" t="0" r="0" b="9525"/>
-            <wp:docPr id="6" name="图片 6" descr="计算机生成了可选文字:&#10;画另存为国&#10;进编剧义表板&#10;研发分析&#10;计划工时&#10;1,495,709&#10;一级部门工作量对比&#10;b团下爵困&#10;120,000&#10;100,000&#10;80,000&#10;60,000&#10;40,000&#10;20,000&#10;0&#10;94.686&#10;99'532&#10;86.162&#10;74.758&#10;一级部门可联动显示其盯二级的结果&#10;刀．822&#10;7之302&#10;礴O'959&#10;42.060&#10;15.799&#10;.&#10;20.025&#10;.&#10;6舍百1&#10;11.151&#10;.&#10;3杏百1&#10;50.315&#10;.2蔺’&#10;1部（1蜡书l’〕&#10;计剑土作且、实际工作量&#10;2舍吕门&#10;13官盯1&#10;5官盯1&#10;12部门&#10;百1&#10;7官卜门&#10;11舍盯1&#10;4舍百〕&#10;8官盯1&#10;10部门&#10;豁’刁&#10;二级部门计划工作量前五&#10;二级部门计划1」长量后五&#10;计划工作份＼实际工作量&#10;120口000&#10;100口000&#10;80,000&#10;60,000&#10;40,000&#10;20.000&#10;0&#10;以．00。&#10;86.162&#10;100,000&#10;80'000&#10;76.443&#10;刀．822&#10;60.000&#10;40'000&#10;20,000&#10;O&#10;计划工作且、实际工作量&#10;络肠门&#10;5郁门&#10;14部门&#10;部门&#10;4盲盯〕&#10;8部门&#10;郁门&#10;'U.U之，&#10;.&#10;6郁门&#10;11,151&#10;口口&#10;3甘民〕&#10;部门&#10;40.959&#10;蓄．&#10;蜡盯〕7部门&#10;口J!;,&#10;O子口口口口司．.&#10;乍r口口口口&#10;呢J口口口口&#10;一级部门平均分对比&#10;l"/>
+            <wp:extent cx="5486400" cy="2639695"/>
+            <wp:effectExtent l="0" t="0" r="0" b="8255"/>
+            <wp:docPr id="12" name="图片 12" descr="计算机生成了可选文字:&#10;画另存为国&#10;进编剧义表板&#10;研发分析&#10;计划工时&#10;1,495,709&#10;一级部门工作量对比&#10;b团下爵困&#10;120,000&#10;100,000&#10;80,000&#10;60,000&#10;40,000&#10;20,000&#10;0&#10;94.686&#10;99'532&#10;86.162&#10;74.758&#10;一级部门可联动显示其盯二级的结果&#10;刀．822&#10;7之302&#10;礴O'959&#10;42.060&#10;15.799&#10;.&#10;20.025&#10;.&#10;6舍百1&#10;11.151&#10;.&#10;3杏百1&#10;50.315&#10;.2蔺’&#10;1部（1蜡书l’〕&#10;计剑土作且、实际工作量&#10;2舍吕门&#10;13官盯1&#10;5官盯1&#10;12部门&#10;百1&#10;7官卜门&#10;11舍盯1&#10;4舍百〕&#10;8官盯1&#10;10部门&#10;豁’刁&#10;二级部门计划工作量前五&#10;二级部门计划1」长量后五&#10;计划工作份＼实际工作量&#10;120口000&#10;100口000&#10;80,000&#10;60,000&#10;40,000&#10;20.000&#10;0&#10;以．00。&#10;86.162&#10;100,000&#10;80'000&#10;76.443&#10;刀．822&#10;60.000&#10;40'000&#10;20,000&#10;O&#10;计划工作且、实际工作量&#10;络肠门&#10;5郁门&#10;14部门&#10;部门&#10;4盲盯〕&#10;8部门&#10;郁门&#10;'U.U之，&#10;.&#10;6郁门&#10;11,151&#10;口口&#10;3甘民〕&#10;部门&#10;40.959&#10;蓄．&#10;蜡盯〕7部门&#10;口J!;,&#10;O子口口口口司．.&#10;乍r口口口口&#10;呢J口口口口&#10;一级部门平均分对比&#10;l"/>
             <wp:cNvGraphicFramePr>
               <a:graphicFrameLocks xmlns:a="http://schemas.openxmlformats.org/drawingml/2006/main" noChangeAspect="1"/>
             </wp:cNvGraphicFramePr>
@@ -1057,188 +866,6 @@
                 <pic:pic xmlns:pic="http://schemas.openxmlformats.org/drawingml/2006/picture">
                   <pic:nvPicPr>
                     <pic:cNvPr id="0" name="Picture 1" descr="计算机生成了可选文字:&#10;画另存为国&#10;进编剧义表板&#10;研发分析&#10;计划工时&#10;1,495,709&#10;一级部门工作量对比&#10;b团下爵困&#10;120,000&#10;100,000&#10;80,000&#10;60,000&#10;40,000&#10;20,000&#10;0&#10;94.686&#10;99'532&#10;86.162&#10;74.758&#10;一级部门可联动显示其盯二级的结果&#10;刀．822&#10;7之302&#10;礴O'959&#10;42.060&#10;15.799&#10;.&#10;20.025&#10;.&#10;6舍百1&#10;11.151&#10;.&#10;3杏百1&#10;50.315&#10;.2蔺’&#10;1部（1蜡书l’〕&#10;计剑土作且、实际工作量&#10;2舍吕门&#10;13官盯1&#10;5官盯1&#10;12部门&#10;百1&#10;7官卜门&#10;11舍盯1&#10;4舍百〕&#10;8官盯1&#10;10部门&#10;豁’刁&#10;二级部门计划工作量前五&#10;二级部门计划1」长量后五&#10;计划工作份＼实际工作量&#10;120口000&#10;100口000&#10;80,000&#10;60,000&#10;40,000&#10;20.000&#10;0&#10;以．00。&#10;86.162&#10;100,000&#10;80'000&#10;76.443&#10;刀．822&#10;60.000&#10;40'000&#10;20,000&#10;O&#10;计划工作且、实际工作量&#10;络肠门&#10;5郁门&#10;14部门&#10;部门&#10;4盲盯〕&#10;8部门&#10;郁门&#10;'U.U之，&#10;.&#10;6郁门&#10;11,151&#10;口口&#10;3甘民〕&#10;部门&#10;40.959&#10;蓄．&#10;蜡盯〕7部门&#10;口J!;,&#10;O子口口口口司．.&#10;乍r口口口口&#10;呢J口口口口&#10;一级部门平均分对比&#10;l"/>
-                    <pic:cNvPicPr>
-                      <a:picLocks noChangeAspect="1" noChangeArrowheads="1"/>
-                    </pic:cNvPicPr>
-                  </pic:nvPicPr>
-                  <pic:blipFill>
-                    <a:blip r:embed="rId5" cstate="print">
-                      <a:extLst>
-                        <a:ext uri="{28A0092B-C50C-407E-A947-70E740481C1C}">
-                          <a14:useLocalDpi xmlns:a14="http://schemas.microsoft.com/office/drawing/2010/main" val="0"/>
-                        </a:ext>
-                      </a:extLst>
-                    </a:blip>
-                    <a:srcRect/>
-                    <a:stretch>
-                      <a:fillRect/>
-                    </a:stretch>
-                  </pic:blipFill>
-                  <pic:spPr bwMode="auto">
-                    <a:xfrm>
-                      <a:off x="0" y="0"/>
-                      <a:ext cx="5486400" cy="2638425"/>
-                    </a:xfrm>
-                    <a:prstGeom prst="rect">
-                      <a:avLst/>
-                    </a:prstGeom>
-                    <a:noFill/>
-                    <a:ln>
-                      <a:noFill/>
-                    </a:ln>
-                  </pic:spPr>
-                </pic:pic>
-              </a:graphicData>
-            </a:graphic>
-          </wp:inline>
-        </w:drawing>
-      </w:r>
-    </w:p>
-    <w:p>
-      <w:pPr>
-        <w:widowControl/>
-        <w:jc w:val="left"/>
-        <w:rPr>
-          <w:rFonts w:ascii="Calibri" w:eastAsia="宋体" w:hAnsi="Calibri" w:cs="Calibri"/>
-          <w:color w:val="000000"/>
-          <w:kern w:val="0"/>
-          <w:szCs w:val="21"/>
-        </w:rPr>
-      </w:pPr>
-      <w:r>
-        <w:rPr>
-          <w:rFonts w:ascii="Calibri" w:eastAsia="宋体" w:hAnsi="Calibri" w:cs="Calibri"/>
-          <w:color w:val="000000"/>
-          <w:kern w:val="0"/>
-          <w:szCs w:val="21"/>
-        </w:rPr>
-        <w:t> </w:t>
-      </w:r>
-    </w:p>
-    <w:p>
-      <w:pPr>
-        <w:widowControl/>
-        <w:ind w:left="540"/>
-        <w:jc w:val="left"/>
-        <w:rPr>
-          <w:rFonts w:ascii="Calibri" w:eastAsia="宋体" w:hAnsi="Calibri" w:cs="Calibri"/>
-          <w:color w:val="000000"/>
-          <w:kern w:val="0"/>
-          <w:szCs w:val="21"/>
-        </w:rPr>
-      </w:pPr>
-      <w:r>
-        <w:rPr>
-          <w:rFonts w:ascii="Calibri" w:eastAsia="宋体" w:hAnsi="Calibri" w:cs="Calibri"/>
-          <w:noProof/>
-          <w:color w:val="000000"/>
-          <w:kern w:val="0"/>
-          <w:szCs w:val="21"/>
-        </w:rPr>
-        <w:drawing>
-          <wp:inline distT="0" distB="0" distL="0" distR="0">
-            <wp:extent cx="5486400" cy="2638425"/>
-            <wp:effectExtent l="0" t="0" r="0" b="9525"/>
-            <wp:docPr id="5" name="图片 5" descr="计算机生成了可选文字:&#10;画另存为国&#10;一级部门平均分对比&#10;进编剧义表板&#10;71&#10;一级部门团星资产提交率&#10;可联动展示&#10;b团7阵国&#10;94.38%94.30%86.30%78.10。&#10;54.96%&#10;40.84%&#10;.04%&#10;39.23%33.44%22.25%16.85%9.03%&#10;1.87%&#10;7音百1&#10;14音日〕&#10;5音盯1&#10;10部门&#10;3部门&#10;日部门&#10;1晋份〕&#10;2部门&#10;们部门&#10;13晋盯1&#10;6部门&#10;4晋份‘〕&#10;二级部门平均分对比&#10;二级部门i』呈资产提交垂&#10;前五&#10;94.38%&#10;要&#10;94.30%&#10;86.30%&#10;78.10%&#10;70.71%&#10;7部门&#10;14部门&#10;5部门&#10;9音百1&#10;12晋份1&#10;活动工时对比&#10;拍标名称活动工时．实际工时&#10;漓4才．46心&#10;尧，7q兔1&#10;〕＿.936&#10;一，,O月，,&#10;{＿二．540&#10;」劝口，.，、，.&#10;,,,，八，&#10;350.185&#10;939.774&#10;..．』，J卜f&#10;J．二户卜9&#10;．。匕阅卿｝&#10;『了r户目l&#10;『困，O厂&#10;13,&#10;项目类型对比&#10;里程碑工时对比&#10;捆际名称活动工时．实际工时&#10;.,J户，气c铲&#10;礴Jl,0匕／&#10;."/>
-            <wp:cNvGraphicFramePr>
-              <a:graphicFrameLocks xmlns:a="http://schemas.openxmlformats.org/drawingml/2006/main" noChangeAspect="1"/>
-            </wp:cNvGraphicFramePr>
-            <a:graphic xmlns:a="http://schemas.openxmlformats.org/drawingml/2006/main">
-              <a:graphicData uri="http://schemas.openxmlformats.org/drawingml/2006/picture">
-                <pic:pic xmlns:pic="http://schemas.openxmlformats.org/drawingml/2006/picture">
-                  <pic:nvPicPr>
-                    <pic:cNvPr id="0" name="Picture 2" descr="计算机生成了可选文字:&#10;画另存为国&#10;一级部门平均分对比&#10;进编剧义表板&#10;71&#10;一级部门团星资产提交率&#10;可联动展示&#10;b团7阵国&#10;94.38%94.30%86.30%78.10。&#10;54.96%&#10;40.84%&#10;.04%&#10;39.23%33.44%22.25%16.85%9.03%&#10;1.87%&#10;7音百1&#10;14音日〕&#10;5音盯1&#10;10部门&#10;3部门&#10;日部门&#10;1晋份〕&#10;2部门&#10;们部门&#10;13晋盯1&#10;6部门&#10;4晋份‘〕&#10;二级部门平均分对比&#10;二级部门i』呈资产提交垂&#10;前五&#10;94.38%&#10;要&#10;94.30%&#10;86.30%&#10;78.10%&#10;70.71%&#10;7部门&#10;14部门&#10;5部门&#10;9音百1&#10;12晋份1&#10;活动工时对比&#10;拍标名称活动工时．实际工时&#10;漓4才．46心&#10;尧，7q兔1&#10;〕＿.936&#10;一，,O月，,&#10;{＿二．540&#10;」劝口，.，、，.&#10;,,,，八，&#10;350.185&#10;939.774&#10;..．』，J卜f&#10;J．二户卜9&#10;．。匕阅卿｝&#10;『了r户目l&#10;『困，O厂&#10;13,&#10;项目类型对比&#10;里程碑工时对比&#10;捆际名称活动工时．实际工时&#10;.,J户，气c铲&#10;礴Jl,0匕／&#10;."/>
-                    <pic:cNvPicPr>
-                      <a:picLocks noChangeAspect="1" noChangeArrowheads="1"/>
-                    </pic:cNvPicPr>
-                  </pic:nvPicPr>
-                  <pic:blipFill>
-                    <a:blip r:embed="rId6" cstate="print">
-                      <a:extLst>
-                        <a:ext uri="{28A0092B-C50C-407E-A947-70E740481C1C}">
-                          <a14:useLocalDpi xmlns:a14="http://schemas.microsoft.com/office/drawing/2010/main" val="0"/>
-                        </a:ext>
-                      </a:extLst>
-                    </a:blip>
-                    <a:srcRect/>
-                    <a:stretch>
-                      <a:fillRect/>
-                    </a:stretch>
-                  </pic:blipFill>
-                  <pic:spPr bwMode="auto">
-                    <a:xfrm>
-                      <a:off x="0" y="0"/>
-                      <a:ext cx="5486400" cy="2638425"/>
-                    </a:xfrm>
-                    <a:prstGeom prst="rect">
-                      <a:avLst/>
-                    </a:prstGeom>
-                    <a:noFill/>
-                    <a:ln>
-                      <a:noFill/>
-                    </a:ln>
-                  </pic:spPr>
-                </pic:pic>
-              </a:graphicData>
-            </a:graphic>
-          </wp:inline>
-        </w:drawing>
-      </w:r>
-    </w:p>
-    <w:p>
-      <w:pPr>
-        <w:widowControl/>
-        <w:jc w:val="left"/>
-        <w:rPr>
-          <w:rFonts w:ascii="Calibri" w:eastAsia="宋体" w:hAnsi="Calibri" w:cs="Calibri"/>
-          <w:color w:val="000000"/>
-          <w:kern w:val="0"/>
-          <w:szCs w:val="21"/>
-        </w:rPr>
-      </w:pPr>
-      <w:r>
-        <w:rPr>
-          <w:rFonts w:ascii="Calibri" w:eastAsia="宋体" w:hAnsi="Calibri" w:cs="Calibri"/>
-          <w:color w:val="000000"/>
-          <w:kern w:val="0"/>
-          <w:szCs w:val="21"/>
-        </w:rPr>
-        <w:t> </w:t>
-      </w:r>
-    </w:p>
-    <w:p>
-      <w:pPr>
-        <w:widowControl/>
-        <w:ind w:left="540"/>
-        <w:jc w:val="left"/>
-        <w:rPr>
-          <w:rFonts w:ascii="Calibri" w:eastAsia="宋体" w:hAnsi="Calibri" w:cs="Calibri"/>
-          <w:color w:val="000000"/>
-          <w:kern w:val="0"/>
-          <w:szCs w:val="21"/>
-        </w:rPr>
-      </w:pPr>
-      <w:r>
-        <w:rPr>
-          <w:rFonts w:ascii="Calibri" w:eastAsia="宋体" w:hAnsi="Calibri" w:cs="Calibri"/>
-          <w:noProof/>
-          <w:color w:val="000000"/>
-          <w:kern w:val="0"/>
-          <w:szCs w:val="21"/>
-        </w:rPr>
-        <w:drawing>
-          <wp:inline distT="0" distB="0" distL="0" distR="0">
-            <wp:extent cx="5486400" cy="2638425"/>
-            <wp:effectExtent l="0" t="0" r="0" b="9525"/>
-            <wp:docPr id="4" name="图片 4" descr="计算机生成了可选文字:&#10;画另存为国&#10;进编剧义表板&#10;一级部门i』量资产提交率&#10;94.38%94.30%86.30%&#10;54.96%&#10;40.84%&#10;40.04%&#10;39.23%&#10;33．月4%&#10;22.25%&#10;16.85%&#10;9.03%&#10;.87%&#10;7音份1&#10;14舍民1&#10;5音盯1&#10;】O部门&#10;3部门&#10;暗盯1&#10;1晋份〕&#10;2部门&#10;11部门&#10;13音百1&#10;6部门&#10;4音份1&#10;二级部门达挤量资产提交率&#10;94.38%&#10;94.30%&#10;86.30%&#10;70.71%&#10;7部门&#10;7部门&#10;14部门&#10;5部门&#10;12晋白〕&#10;，占N'1&#10;勺了暗&#10;项目类型对比&#10;里程碑工时对比&#10;活动工时对比&#10;b团7阵国&#10;j斟示名称活动工时．实际工时&#10;可联动展示漏名称，工时。实二。&#10;日类型&#10;6&#10;306954&#10;0,&#10;.&#10;350.185&#10;339.774&#10;51166&#10;一口口．&#10;暇U-&#10;n叮口口口口口口口口口口口』口&#10;内，口口口口口口口口口口口七口口&#10;几J口口口口口口口口口口口口口口口&#10;.0口口口口口口口口口口口口口&#10;气乙―&#10;口口．&#10;r&#10;日里坦碑&#10;C里程碑&#10;里程碑&#10;E里程碑&#10;活动日&#10;活动C&#10;活动&#10;活动O&#10;活动E&#10;43l.087口闷．『&#10;介&#10;.&#10;.&#10;.&#10;.&#10;.&#10;.&#10;."/>
-            <wp:cNvGraphicFramePr>
-              <a:graphicFrameLocks xmlns:a="http://schemas.openxmlformats.org/drawingml/2006/main" noChangeAspect="1"/>
-            </wp:cNvGraphicFramePr>
-            <a:graphic xmlns:a="http://schemas.openxmlformats.org/drawingml/2006/main">
-              <a:graphicData uri="http://schemas.openxmlformats.org/drawingml/2006/picture">
-                <pic:pic xmlns:pic="http://schemas.openxmlformats.org/drawingml/2006/picture">
-                  <pic:nvPicPr>
-                    <pic:cNvPr id="0" name="Picture 3" descr="计算机生成了可选文字:&#10;画另存为国&#10;进编剧义表板&#10;一级部门i』量资产提交率&#10;94.38%94.30%86.30%&#10;54.96%&#10;40.84%&#10;40.04%&#10;39.23%&#10;33．月4%&#10;22.25%&#10;16.85%&#10;9.03%&#10;.87%&#10;7音份1&#10;14舍民1&#10;5音盯1&#10;】O部门&#10;3部门&#10;暗盯1&#10;1晋份〕&#10;2部门&#10;11部门&#10;13音百1&#10;6部门&#10;4音份1&#10;二级部门达挤量资产提交率&#10;94.38%&#10;94.30%&#10;86.30%&#10;70.71%&#10;7部门&#10;7部门&#10;14部门&#10;5部门&#10;12晋白〕&#10;，占N'1&#10;勺了暗&#10;项目类型对比&#10;里程碑工时对比&#10;活动工时对比&#10;b团7阵国&#10;j斟示名称活动工时．实际工时&#10;可联动展示漏名称，工时。实二。&#10;日类型&#10;6&#10;306954&#10;0,&#10;.&#10;350.185&#10;339.774&#10;51166&#10;一口口．&#10;暇U-&#10;n叮口口口口口口口口口口口』口&#10;内，口口口口口口口口口口口七口口&#10;几J口口口口口口口口口口口口口口口&#10;.0口口口口口口口口口口口口口&#10;气乙―&#10;口口．&#10;r&#10;日里坦碑&#10;C里程碑&#10;里程碑&#10;E里程碑&#10;活动日&#10;活动C&#10;活动&#10;活动O&#10;活动E&#10;43l.087口闷．『&#10;介&#10;.&#10;.&#10;.&#10;.&#10;.&#10;.&#10;."/>
                     <pic:cNvPicPr>
                       <a:picLocks noChangeAspect="1" noChangeArrowheads="1"/>
                     </pic:cNvPicPr>
@@ -1259,7 +886,7 @@
                   <pic:spPr bwMode="auto">
                     <a:xfrm>
                       <a:off x="0" y="0"/>
-                      <a:ext cx="5486400" cy="2638425"/>
+                      <a:ext cx="5486400" cy="2639695"/>
                     </a:xfrm>
                     <a:prstGeom prst="rect">
                       <a:avLst/>
@@ -1282,362 +909,28 @@
         <w:jc w:val="left"/>
         <w:rPr>
           <w:rFonts w:ascii="Calibri" w:eastAsia="宋体" w:hAnsi="Calibri" w:cs="Calibri"/>
-          <w:color w:val="2E75B5"/>
-          <w:kern w:val="0"/>
-          <w:sz w:val="28"/>
-          <w:szCs w:val="28"/>
+          <w:color w:val="000000"/>
+          <w:kern w:val="0"/>
+          <w:szCs w:val="21"/>
         </w:rPr>
       </w:pPr>
       <w:r>
         <w:rPr>
           <w:rFonts w:ascii="Calibri" w:eastAsia="宋体" w:hAnsi="Calibri" w:cs="Calibri"/>
-          <w:color w:val="2E75B5"/>
-          <w:kern w:val="0"/>
-          <w:sz w:val="28"/>
-          <w:szCs w:val="28"/>
-        </w:rPr>
-        <w:lastRenderedPageBreak/>
-        <w:t xml:space="preserve">  </w:t>
-      </w:r>
-      <w:r>
-        <w:rPr>
-          <w:rFonts w:ascii="宋体" w:eastAsia="宋体" w:hAnsi="宋体" w:cs="Calibri" w:hint="eastAsia"/>
-          <w:color w:val="2E75B5"/>
-          <w:kern w:val="0"/>
-          <w:sz w:val="28"/>
-          <w:szCs w:val="28"/>
-        </w:rPr>
-        <w:t>事业群一级部门</w:t>
-      </w:r>
-    </w:p>
-    <w:p>
-      <w:pPr>
-        <w:widowControl/>
-        <w:numPr>
-          <w:ilvl w:val="0"/>
-          <w:numId w:val="11"/>
-        </w:numPr>
-        <w:ind w:left="540"/>
-        <w:jc w:val="left"/>
-        <w:textAlignment w:val="center"/>
+          <w:color w:val="000000"/>
+          <w:kern w:val="0"/>
+          <w:szCs w:val="21"/>
+        </w:rPr>
+        <w:t> </w:t>
+      </w:r>
+    </w:p>
+    <w:p>
+      <w:pPr>
+        <w:widowControl/>
+        <w:ind w:left="540"/>
+        <w:jc w:val="left"/>
         <w:rPr>
           <w:rFonts w:ascii="Calibri" w:eastAsia="宋体" w:hAnsi="Calibri" w:cs="Calibri"/>
-          <w:color w:val="000000"/>
-          <w:kern w:val="0"/>
-          <w:szCs w:val="21"/>
-        </w:rPr>
-      </w:pPr>
-      <w:r>
-        <w:rPr>
-          <w:rFonts w:ascii="宋体" w:eastAsia="宋体" w:hAnsi="宋体" w:cs="Calibri" w:hint="eastAsia"/>
-          <w:color w:val="000000"/>
-          <w:kern w:val="0"/>
-          <w:szCs w:val="21"/>
-        </w:rPr>
-        <w:t>二级部门的计划工作量及实际工作量的横向对比</w:t>
-      </w:r>
-    </w:p>
-    <w:p>
-      <w:pPr>
-        <w:widowControl/>
-        <w:ind w:left="540"/>
-        <w:jc w:val="left"/>
-        <w:rPr>
-          <w:rFonts w:ascii="宋体" w:eastAsia="宋体" w:hAnsi="宋体" w:cs="Calibri"/>
-          <w:color w:val="000000"/>
-          <w:kern w:val="0"/>
-          <w:szCs w:val="21"/>
-        </w:rPr>
-      </w:pPr>
-      <w:r>
-        <w:rPr>
-          <w:rFonts w:ascii="宋体" w:eastAsia="宋体" w:hAnsi="宋体" w:cs="Calibri" w:hint="eastAsia"/>
-          <w:color w:val="000000"/>
-          <w:kern w:val="0"/>
-          <w:szCs w:val="21"/>
-        </w:rPr>
-        <w:t>柱状图</w:t>
-      </w:r>
-    </w:p>
-    <w:p>
-      <w:pPr>
-        <w:widowControl/>
-        <w:numPr>
-          <w:ilvl w:val="0"/>
-          <w:numId w:val="12"/>
-        </w:numPr>
-        <w:ind w:left="540"/>
-        <w:jc w:val="left"/>
-        <w:textAlignment w:val="center"/>
-        <w:rPr>
-          <w:rFonts w:ascii="Calibri" w:eastAsia="宋体" w:hAnsi="Calibri" w:cs="Calibri" w:hint="eastAsia"/>
-          <w:color w:val="000000"/>
-          <w:kern w:val="0"/>
-          <w:szCs w:val="21"/>
-        </w:rPr>
-      </w:pPr>
-      <w:r>
-        <w:rPr>
-          <w:rFonts w:ascii="宋体" w:eastAsia="宋体" w:hAnsi="宋体" w:cs="Calibri" w:hint="eastAsia"/>
-          <w:color w:val="000000"/>
-          <w:kern w:val="0"/>
-          <w:szCs w:val="21"/>
-        </w:rPr>
-        <w:t>二级部门</w:t>
-      </w:r>
-      <w:r>
-        <w:rPr>
-          <w:rFonts w:ascii="Calibri" w:eastAsia="宋体" w:hAnsi="Calibri" w:cs="Calibri"/>
-          <w:color w:val="000000"/>
-          <w:kern w:val="0"/>
-          <w:szCs w:val="21"/>
-        </w:rPr>
-        <w:t xml:space="preserve"> </w:t>
-      </w:r>
-      <w:r>
-        <w:rPr>
-          <w:rFonts w:ascii="宋体" w:eastAsia="宋体" w:hAnsi="宋体" w:cs="Calibri" w:hint="eastAsia"/>
-          <w:color w:val="000000"/>
-          <w:kern w:val="0"/>
-          <w:szCs w:val="21"/>
-        </w:rPr>
-        <w:t>过程资产提交率</w:t>
-      </w:r>
-      <w:r>
-        <w:rPr>
-          <w:rFonts w:ascii="Calibri" w:eastAsia="宋体" w:hAnsi="Calibri" w:cs="Calibri"/>
-          <w:color w:val="000000"/>
-          <w:kern w:val="0"/>
-          <w:szCs w:val="21"/>
-        </w:rPr>
-        <w:t xml:space="preserve"> </w:t>
-      </w:r>
-    </w:p>
-    <w:p>
-      <w:pPr>
-        <w:widowControl/>
-        <w:ind w:left="540"/>
-        <w:jc w:val="left"/>
-        <w:rPr>
-          <w:rFonts w:ascii="宋体" w:eastAsia="宋体" w:hAnsi="宋体" w:cs="Calibri"/>
-          <w:color w:val="000000"/>
-          <w:kern w:val="0"/>
-          <w:szCs w:val="21"/>
-        </w:rPr>
-      </w:pPr>
-      <w:r>
-        <w:rPr>
-          <w:rFonts w:ascii="宋体" w:eastAsia="宋体" w:hAnsi="宋体" w:cs="Calibri" w:hint="eastAsia"/>
-          <w:color w:val="000000"/>
-          <w:kern w:val="0"/>
-          <w:szCs w:val="21"/>
-        </w:rPr>
-        <w:t>折线图</w:t>
-      </w:r>
-    </w:p>
-    <w:p>
-      <w:pPr>
-        <w:widowControl/>
-        <w:numPr>
-          <w:ilvl w:val="0"/>
-          <w:numId w:val="13"/>
-        </w:numPr>
-        <w:ind w:left="540"/>
-        <w:jc w:val="left"/>
-        <w:textAlignment w:val="center"/>
-        <w:rPr>
-          <w:rFonts w:ascii="Calibri" w:eastAsia="宋体" w:hAnsi="Calibri" w:cs="Calibri" w:hint="eastAsia"/>
-          <w:color w:val="000000"/>
-          <w:kern w:val="0"/>
-          <w:szCs w:val="21"/>
-        </w:rPr>
-      </w:pPr>
-      <w:r>
-        <w:rPr>
-          <w:rFonts w:ascii="宋体" w:eastAsia="宋体" w:hAnsi="宋体" w:cs="Calibri" w:hint="eastAsia"/>
-          <w:color w:val="000000"/>
-          <w:kern w:val="0"/>
-          <w:szCs w:val="21"/>
-        </w:rPr>
-        <w:t>二级部门过程质量平均分</w:t>
-      </w:r>
-    </w:p>
-    <w:p>
-      <w:pPr>
-        <w:widowControl/>
-        <w:ind w:left="540"/>
-        <w:jc w:val="left"/>
-        <w:rPr>
-          <w:rFonts w:ascii="宋体" w:eastAsia="宋体" w:hAnsi="宋体" w:cs="Calibri"/>
-          <w:color w:val="000000"/>
-          <w:kern w:val="0"/>
-          <w:szCs w:val="21"/>
-        </w:rPr>
-      </w:pPr>
-      <w:r>
-        <w:rPr>
-          <w:rFonts w:ascii="宋体" w:eastAsia="宋体" w:hAnsi="宋体" w:cs="Calibri" w:hint="eastAsia"/>
-          <w:color w:val="000000"/>
-          <w:kern w:val="0"/>
-          <w:szCs w:val="21"/>
-        </w:rPr>
-        <w:t>折线图</w:t>
-      </w:r>
-    </w:p>
-    <w:p>
-      <w:pPr>
-        <w:widowControl/>
-        <w:numPr>
-          <w:ilvl w:val="0"/>
-          <w:numId w:val="14"/>
-        </w:numPr>
-        <w:ind w:left="540"/>
-        <w:jc w:val="left"/>
-        <w:textAlignment w:val="center"/>
-        <w:rPr>
-          <w:rFonts w:ascii="Calibri" w:eastAsia="宋体" w:hAnsi="Calibri" w:cs="Calibri" w:hint="eastAsia"/>
-          <w:color w:val="000000"/>
-          <w:kern w:val="0"/>
-          <w:szCs w:val="21"/>
-        </w:rPr>
-      </w:pPr>
-      <w:r>
-        <w:rPr>
-          <w:rFonts w:ascii="宋体" w:eastAsia="宋体" w:hAnsi="宋体" w:cs="Calibri" w:hint="eastAsia"/>
-          <w:color w:val="000000"/>
-          <w:kern w:val="0"/>
-          <w:szCs w:val="21"/>
-        </w:rPr>
-        <w:t>项目类别个数</w:t>
-      </w:r>
-    </w:p>
-    <w:p>
-      <w:pPr>
-        <w:widowControl/>
-        <w:ind w:left="540"/>
-        <w:jc w:val="left"/>
-        <w:rPr>
-          <w:rFonts w:ascii="宋体" w:eastAsia="宋体" w:hAnsi="宋体" w:cs="Calibri"/>
-          <w:color w:val="000000"/>
-          <w:kern w:val="0"/>
-          <w:szCs w:val="21"/>
-        </w:rPr>
-      </w:pPr>
-      <w:r>
-        <w:rPr>
-          <w:rFonts w:ascii="宋体" w:eastAsia="宋体" w:hAnsi="宋体" w:cs="Calibri" w:hint="eastAsia"/>
-          <w:color w:val="000000"/>
-          <w:kern w:val="0"/>
-          <w:szCs w:val="21"/>
-        </w:rPr>
-        <w:t>玫瑰图或环形图</w:t>
-      </w:r>
-    </w:p>
-    <w:p>
-      <w:pPr>
-        <w:widowControl/>
-        <w:numPr>
-          <w:ilvl w:val="0"/>
-          <w:numId w:val="15"/>
-        </w:numPr>
-        <w:ind w:left="540"/>
-        <w:jc w:val="left"/>
-        <w:textAlignment w:val="center"/>
-        <w:rPr>
-          <w:rFonts w:ascii="Calibri" w:eastAsia="宋体" w:hAnsi="Calibri" w:cs="Calibri" w:hint="eastAsia"/>
-          <w:color w:val="000000"/>
-          <w:kern w:val="0"/>
-          <w:szCs w:val="21"/>
-        </w:rPr>
-      </w:pPr>
-      <w:r>
-        <w:rPr>
-          <w:rFonts w:ascii="宋体" w:eastAsia="宋体" w:hAnsi="宋体" w:cs="Calibri" w:hint="eastAsia"/>
-          <w:color w:val="000000"/>
-          <w:kern w:val="0"/>
-          <w:szCs w:val="21"/>
-        </w:rPr>
-        <w:t>里程碑活动工时，实际工时</w:t>
-      </w:r>
-    </w:p>
-    <w:p>
-      <w:pPr>
-        <w:widowControl/>
-        <w:ind w:left="540"/>
-        <w:jc w:val="left"/>
-        <w:rPr>
-          <w:rFonts w:ascii="宋体" w:eastAsia="宋体" w:hAnsi="宋体" w:cs="Calibri"/>
-          <w:color w:val="000000"/>
-          <w:kern w:val="0"/>
-          <w:szCs w:val="21"/>
-        </w:rPr>
-      </w:pPr>
-      <w:r>
-        <w:rPr>
-          <w:rFonts w:ascii="宋体" w:eastAsia="宋体" w:hAnsi="宋体" w:cs="Calibri" w:hint="eastAsia"/>
-          <w:color w:val="000000"/>
-          <w:kern w:val="0"/>
-          <w:szCs w:val="21"/>
-        </w:rPr>
-        <w:t>柱形图</w:t>
-      </w:r>
-    </w:p>
-    <w:p>
-      <w:pPr>
-        <w:widowControl/>
-        <w:numPr>
-          <w:ilvl w:val="0"/>
-          <w:numId w:val="16"/>
-        </w:numPr>
-        <w:ind w:left="540"/>
-        <w:jc w:val="left"/>
-        <w:textAlignment w:val="center"/>
-        <w:rPr>
-          <w:rFonts w:ascii="Calibri" w:eastAsia="宋体" w:hAnsi="Calibri" w:cs="Calibri" w:hint="eastAsia"/>
-          <w:color w:val="000000"/>
-          <w:kern w:val="0"/>
-          <w:szCs w:val="21"/>
-        </w:rPr>
-      </w:pPr>
-      <w:r>
-        <w:rPr>
-          <w:rFonts w:ascii="宋体" w:eastAsia="宋体" w:hAnsi="宋体" w:cs="Calibri" w:hint="eastAsia"/>
-          <w:color w:val="000000"/>
-          <w:kern w:val="0"/>
-          <w:szCs w:val="21"/>
-        </w:rPr>
-        <w:t>活动对应的活动工时及实际工时</w:t>
-      </w:r>
-    </w:p>
-    <w:p>
-      <w:pPr>
-        <w:widowControl/>
-        <w:ind w:left="540"/>
-        <w:jc w:val="left"/>
-        <w:rPr>
-          <w:rFonts w:ascii="宋体" w:eastAsia="宋体" w:hAnsi="宋体" w:cs="Calibri"/>
-          <w:color w:val="000000"/>
-          <w:kern w:val="0"/>
-          <w:szCs w:val="21"/>
-        </w:rPr>
-      </w:pPr>
-      <w:r>
-        <w:rPr>
-          <w:rFonts w:ascii="宋体" w:eastAsia="宋体" w:hAnsi="宋体" w:cs="Calibri" w:hint="eastAsia"/>
-          <w:color w:val="000000"/>
-          <w:kern w:val="0"/>
-          <w:szCs w:val="21"/>
-        </w:rPr>
-        <w:t>柱形图</w:t>
-      </w:r>
-    </w:p>
-    <w:p>
-      <w:pPr>
-        <w:widowControl/>
-        <w:ind w:left="540"/>
-        <w:jc w:val="left"/>
-        <w:rPr>
-          <w:rFonts w:ascii="Calibri" w:eastAsia="宋体" w:hAnsi="Calibri" w:cs="Calibri" w:hint="eastAsia"/>
           <w:color w:val="000000"/>
           <w:kern w:val="0"/>
           <w:szCs w:val="21"/>
@@ -1653,9 +946,9 @@
         </w:rPr>
         <w:drawing>
           <wp:inline distT="0" distB="0" distL="0" distR="0">
-            <wp:extent cx="5486400" cy="2638425"/>
-            <wp:effectExtent l="0" t="0" r="0" b="9525"/>
-            <wp:docPr id="3" name="图片 3" descr="计算机生成了可选文字:&#10;画另存为国&#10;二级部门计划工作量前五&#10;120,000&#10;100,000&#10;80,000&#10;60,000&#10;40,000&#10;20,000&#10;0&#10;叭，6日6&#10;价清除所有联动&#10;研发分析&#10;计到工时&#10;87,735&#10;项目类型对比&#10;99,532&#10;86.162&#10;C类里&#10;4&#10;B炎里&#10;6&#10;计剑土作且、实际工作量&#10;2部门&#10;14盲卜门&#10;部刁&#10;4部门&#10;8官盯1&#10;二级部门平均分对比&#10;二级部门过程资产提交率&#10;b团甲爵困&#10;94.38%&#10;94.30%&#10;86.30%&#10;78.10%&#10;70.71%&#10;7晋盯1&#10;14音百1&#10;5部门&#10;蜡盯1&#10;1冷百〕&#10;7明&#10;O〕借&#10;里程碑工时对比&#10;活动工时对比&#10;指标名称活动工时．实际工&#10;87046&#10;指标名称活动工时．实际工时&#10;87.046&#10;94'324&#10;口口口口口口口口口口口口口口&#10;99,300&#10;口口口口口&#10;93.277"/>
+            <wp:extent cx="5486400" cy="2639695"/>
+            <wp:effectExtent l="0" t="0" r="0" b="8255"/>
+            <wp:docPr id="11" name="图片 11" descr="计算机生成了可选文字:&#10;画另存为国&#10;一级部门平均分对比&#10;进编剧义表板&#10;71&#10;一级部门团星资产提交率&#10;可联动展示&#10;b团7阵国&#10;94.38%94.30%86.30%78.10。&#10;54.96%&#10;40.84%&#10;.04%&#10;39.23%33.44%22.25%16.85%9.03%&#10;1.87%&#10;7音百1&#10;14音日〕&#10;5音盯1&#10;10部门&#10;3部门&#10;日部门&#10;1晋份〕&#10;2部门&#10;们部门&#10;13晋盯1&#10;6部门&#10;4晋份‘〕&#10;二级部门平均分对比&#10;二级部门i』呈资产提交垂&#10;前五&#10;94.38%&#10;要&#10;94.30%&#10;86.30%&#10;78.10%&#10;70.71%&#10;7部门&#10;14部门&#10;5部门&#10;9音百1&#10;12晋份1&#10;活动工时对比&#10;拍标名称活动工时．实际工时&#10;漓4才．46心&#10;尧，7q兔1&#10;〕＿.936&#10;一，,O月，,&#10;{＿二．540&#10;」劝口，.，、，.&#10;,,,，八，&#10;350.185&#10;939.774&#10;..．』，J卜f&#10;J．二户卜9&#10;．。匕阅卿｝&#10;『了r户目l&#10;『困，O厂&#10;13,&#10;项目类型对比&#10;里程碑工时对比&#10;捆际名称活动工时．实际工时&#10;.,J户，气c铲&#10;礴Jl,0匕／&#10;."/>
             <wp:cNvGraphicFramePr>
               <a:graphicFrameLocks xmlns:a="http://schemas.openxmlformats.org/drawingml/2006/main" noChangeAspect="1"/>
             </wp:cNvGraphicFramePr>
@@ -1663,7 +956,7 @@
               <a:graphicData uri="http://schemas.openxmlformats.org/drawingml/2006/picture">
                 <pic:pic xmlns:pic="http://schemas.openxmlformats.org/drawingml/2006/picture">
                   <pic:nvPicPr>
-                    <pic:cNvPr id="0" name="Picture 4" descr="计算机生成了可选文字:&#10;画另存为国&#10;二级部门计划工作量前五&#10;120,000&#10;100,000&#10;80,000&#10;60,000&#10;40,000&#10;20,000&#10;0&#10;叭，6日6&#10;价清除所有联动&#10;研发分析&#10;计到工时&#10;87,735&#10;项目类型对比&#10;99,532&#10;86.162&#10;C类里&#10;4&#10;B炎里&#10;6&#10;计剑土作且、实际工作量&#10;2部门&#10;14盲卜门&#10;部刁&#10;4部门&#10;8官盯1&#10;二级部门平均分对比&#10;二级部门过程资产提交率&#10;b团甲爵困&#10;94.38%&#10;94.30%&#10;86.30%&#10;78.10%&#10;70.71%&#10;7晋盯1&#10;14音百1&#10;5部门&#10;蜡盯1&#10;1冷百〕&#10;7明&#10;O〕借&#10;里程碑工时对比&#10;活动工时对比&#10;指标名称活动工时．实际工&#10;87046&#10;指标名称活动工时．实际工时&#10;87.046&#10;94'324&#10;口口口口口口口口口口口口口口&#10;99,300&#10;口口口口口&#10;93.277"/>
+                    <pic:cNvPr id="0" name="Picture 2" descr="计算机生成了可选文字:&#10;画另存为国&#10;一级部门平均分对比&#10;进编剧义表板&#10;71&#10;一级部门团星资产提交率&#10;可联动展示&#10;b团7阵国&#10;94.38%94.30%86.30%78.10。&#10;54.96%&#10;40.84%&#10;.04%&#10;39.23%33.44%22.25%16.85%9.03%&#10;1.87%&#10;7音百1&#10;14音日〕&#10;5音盯1&#10;10部门&#10;3部门&#10;日部门&#10;1晋份〕&#10;2部门&#10;们部门&#10;13晋盯1&#10;6部门&#10;4晋份‘〕&#10;二级部门平均分对比&#10;二级部门i』呈资产提交垂&#10;前五&#10;94.38%&#10;要&#10;94.30%&#10;86.30%&#10;78.10%&#10;70.71%&#10;7部门&#10;14部门&#10;5部门&#10;9音百1&#10;12晋份1&#10;活动工时对比&#10;拍标名称活动工时．实际工时&#10;漓4才．46心&#10;尧，7q兔1&#10;〕＿.936&#10;一，,O月，,&#10;{＿二．540&#10;」劝口，.，、，.&#10;,,,，八，&#10;350.185&#10;939.774&#10;..．』，J卜f&#10;J．二户卜9&#10;．。匕阅卿｝&#10;『了r户目l&#10;『困，O厂&#10;13,&#10;项目类型对比&#10;里程碑工时对比&#10;捆际名称活动工时．实际工时&#10;.,J户，气c铲&#10;礴Jl,0匕／&#10;."/>
                     <pic:cNvPicPr>
                       <a:picLocks noChangeAspect="1" noChangeArrowheads="1"/>
                     </pic:cNvPicPr>
@@ -1684,7 +977,7 @@
                   <pic:spPr bwMode="auto">
                     <a:xfrm>
                       <a:off x="0" y="0"/>
-                      <a:ext cx="5486400" cy="2638425"/>
+                      <a:ext cx="5486400" cy="2639695"/>
                     </a:xfrm>
                     <a:prstGeom prst="rect">
                       <a:avLst/>
@@ -1704,7 +997,6 @@
     <w:p>
       <w:pPr>
         <w:widowControl/>
-        <w:ind w:left="540"/>
         <w:jc w:val="left"/>
         <w:rPr>
           <w:rFonts w:ascii="Calibri" w:eastAsia="宋体" w:hAnsi="Calibri" w:cs="Calibri"/>
@@ -1745,9 +1037,9 @@
         </w:rPr>
         <w:drawing>
           <wp:inline distT="0" distB="0" distL="0" distR="0">
-            <wp:extent cx="5486400" cy="2638425"/>
-            <wp:effectExtent l="0" t="0" r="0" b="9525"/>
-            <wp:docPr id="2" name="图片 2" descr="计算机生成了可选文字:&#10;画另存为国&#10;价清除所有联动&#10;80,000&#10;60,000&#10;40,000&#10;20.000&#10;O&#10;86'162&#10;C英型&#10;4&#10;B类工&#10;6&#10;..．硼91硼&#10;划工作鱼凡实际工作量&#10;2部门&#10;4部门&#10;8普盯1&#10;二级部门平均分对比&#10;二级部门这挤量知户提交垂&#10;94.38%&#10;94.30%&#10;86.30%&#10;78.10%&#10;70.71%&#10;7晋盯1&#10;14晋百1&#10;5部门&#10;蜡盯1&#10;1措百1&#10;7明&#10;OJ借&#10;里程碑工时对比&#10;活动工时对比&#10;价b团7阵国&#10;〕斟示名称活动工时．实际工&#10;描际名称活动工时．实际工时&#10;99。300&#10;87'046&#10;夕6,840&#10;,&#10;87.046&#10;!&#10;090&#10;阅r&#10;刘里程碑&#10;日：4,907&#10;.&#10;C里坦碑&#10;里程碑&#10;O里&#10;活动日&#10;活动C&#10;活动&#10;活动E&#10;口口黔&#10;里&#10;R&#10;.&#10;.&#10;.&#10;."/>
+            <wp:extent cx="5486400" cy="2639695"/>
+            <wp:effectExtent l="0" t="0" r="0" b="8255"/>
+            <wp:docPr id="10" name="图片 10" descr="计算机生成了可选文字:&#10;画另存为国&#10;进编剧义表板&#10;一级部门i』量资产提交率&#10;94.38%94.30%86.30%&#10;54.96%&#10;40.84%&#10;40.04%&#10;39.23%&#10;33．月4%&#10;22.25%&#10;16.85%&#10;9.03%&#10;.87%&#10;7音份1&#10;14舍民1&#10;5音盯1&#10;】O部门&#10;3部门&#10;暗盯1&#10;1晋份〕&#10;2部门&#10;11部门&#10;13音百1&#10;6部门&#10;4音份1&#10;二级部门达挤量资产提交率&#10;94.38%&#10;94.30%&#10;86.30%&#10;70.71%&#10;7部门&#10;7部门&#10;14部门&#10;5部门&#10;12晋白〕&#10;，占N'1&#10;勺了暗&#10;项目类型对比&#10;里程碑工时对比&#10;活动工时对比&#10;b团7阵国&#10;j斟示名称活动工时．实际工时&#10;可联动展示漏名称，工时。实二。&#10;日类型&#10;6&#10;306954&#10;0,&#10;.&#10;350.185&#10;339.774&#10;51166&#10;一口口．&#10;暇U-&#10;n叮口口口口口口口口口口口』口&#10;内，口口口口口口口口口口口七口口&#10;几J口口口口口口口口口口口口口口口&#10;.0口口口口口口口口口口口口口&#10;气乙―&#10;口口．&#10;r&#10;日里坦碑&#10;C里程碑&#10;里程碑&#10;E里程碑&#10;活动日&#10;活动C&#10;活动&#10;活动O&#10;活动E&#10;43l.087口闷．『&#10;介&#10;.&#10;.&#10;.&#10;.&#10;.&#10;.&#10;."/>
             <wp:cNvGraphicFramePr>
               <a:graphicFrameLocks xmlns:a="http://schemas.openxmlformats.org/drawingml/2006/main" noChangeAspect="1"/>
             </wp:cNvGraphicFramePr>
@@ -1755,7 +1047,7 @@
               <a:graphicData uri="http://schemas.openxmlformats.org/drawingml/2006/picture">
                 <pic:pic xmlns:pic="http://schemas.openxmlformats.org/drawingml/2006/picture">
                   <pic:nvPicPr>
-                    <pic:cNvPr id="0" name="Picture 5" descr="计算机生成了可选文字:&#10;画另存为国&#10;价清除所有联动&#10;80,000&#10;60,000&#10;40,000&#10;20.000&#10;O&#10;86'162&#10;C英型&#10;4&#10;B类工&#10;6&#10;..．硼91硼&#10;划工作鱼凡实际工作量&#10;2部门&#10;4部门&#10;8普盯1&#10;二级部门平均分对比&#10;二级部门这挤量知户提交垂&#10;94.38%&#10;94.30%&#10;86.30%&#10;78.10%&#10;70.71%&#10;7晋盯1&#10;14晋百1&#10;5部门&#10;蜡盯1&#10;1措百1&#10;7明&#10;OJ借&#10;里程碑工时对比&#10;活动工时对比&#10;价b团7阵国&#10;〕斟示名称活动工时．实际工&#10;描际名称活动工时．实际工时&#10;99。300&#10;87'046&#10;夕6,840&#10;,&#10;87.046&#10;!&#10;090&#10;阅r&#10;刘里程碑&#10;日：4,907&#10;.&#10;C里坦碑&#10;里程碑&#10;O里&#10;活动日&#10;活动C&#10;活动&#10;活动E&#10;口口黔&#10;里&#10;R&#10;.&#10;.&#10;.&#10;."/>
+                    <pic:cNvPr id="0" name="Picture 3" descr="计算机生成了可选文字:&#10;画另存为国&#10;进编剧义表板&#10;一级部门i』量资产提交率&#10;94.38%94.30%86.30%&#10;54.96%&#10;40.84%&#10;40.04%&#10;39.23%&#10;33．月4%&#10;22.25%&#10;16.85%&#10;9.03%&#10;.87%&#10;7音份1&#10;14舍民1&#10;5音盯1&#10;】O部门&#10;3部门&#10;暗盯1&#10;1晋份〕&#10;2部门&#10;11部门&#10;13音百1&#10;6部门&#10;4音份1&#10;二级部门达挤量资产提交率&#10;94.38%&#10;94.30%&#10;86.30%&#10;70.71%&#10;7部门&#10;7部门&#10;14部门&#10;5部门&#10;12晋白〕&#10;，占N'1&#10;勺了暗&#10;项目类型对比&#10;里程碑工时对比&#10;活动工时对比&#10;b团7阵国&#10;j斟示名称活动工时．实际工时&#10;可联动展示漏名称，工时。实二。&#10;日类型&#10;6&#10;306954&#10;0,&#10;.&#10;350.185&#10;339.774&#10;51166&#10;一口口．&#10;暇U-&#10;n叮口口口口口口口口口口口』口&#10;内，口口口口口口口口口口口七口口&#10;几J口口口口口口口口口口口口口口口&#10;.0口口口口口口口口口口口口口&#10;气乙―&#10;口口．&#10;r&#10;日里坦碑&#10;C里程碑&#10;里程碑&#10;E里程碑&#10;活动日&#10;活动C&#10;活动&#10;活动O&#10;活动E&#10;43l.087口闷．『&#10;介&#10;.&#10;.&#10;.&#10;.&#10;.&#10;.&#10;."/>
                     <pic:cNvPicPr>
                       <a:picLocks noChangeAspect="1" noChangeArrowheads="1"/>
                     </pic:cNvPicPr>
@@ -1776,7 +1068,7 @@
                   <pic:spPr bwMode="auto">
                     <a:xfrm>
                       <a:off x="0" y="0"/>
-                      <a:ext cx="5486400" cy="2638425"/>
+                      <a:ext cx="5486400" cy="2639695"/>
                     </a:xfrm>
                     <a:prstGeom prst="rect">
                       <a:avLst/>
@@ -1796,137 +1088,35 @@
     <w:p>
       <w:pPr>
         <w:widowControl/>
-        <w:ind w:left="540"/>
-        <w:jc w:val="left"/>
-        <w:rPr>
-          <w:rFonts w:ascii="宋体" w:eastAsia="宋体" w:hAnsi="宋体" w:cs="Calibri"/>
-          <w:color w:val="000000"/>
-          <w:kern w:val="0"/>
-          <w:szCs w:val="21"/>
-        </w:rPr>
-      </w:pPr>
-      <w:r>
-        <w:rPr>
-          <w:rFonts w:ascii="宋体" w:eastAsia="宋体" w:hAnsi="宋体" w:cs="Calibri" w:hint="eastAsia"/>
-          <w:color w:val="000000"/>
-          <w:kern w:val="0"/>
-          <w:szCs w:val="21"/>
-        </w:rPr>
-        <w:t> </w:t>
-      </w:r>
-    </w:p>
-    <w:p>
-      <w:pPr>
-        <w:widowControl/>
-        <w:ind w:left="540"/>
-        <w:jc w:val="left"/>
-        <w:rPr>
-          <w:rFonts w:ascii="宋体" w:eastAsia="宋体" w:hAnsi="宋体" w:cs="Calibri" w:hint="eastAsia"/>
-          <w:color w:val="000000"/>
-          <w:kern w:val="0"/>
-          <w:szCs w:val="21"/>
-        </w:rPr>
-      </w:pPr>
-      <w:r>
-        <w:rPr>
-          <w:rFonts w:ascii="宋体" w:eastAsia="宋体" w:hAnsi="宋体" w:cs="Calibri" w:hint="eastAsia"/>
-          <w:color w:val="000000"/>
-          <w:kern w:val="0"/>
-          <w:szCs w:val="21"/>
+        <w:jc w:val="left"/>
+        <w:rPr>
+          <w:rFonts w:ascii="Calibri" w:eastAsia="宋体" w:hAnsi="Calibri" w:cs="Calibri"/>
+          <w:color w:val="2E75B5"/>
+          <w:kern w:val="0"/>
+          <w:sz w:val="28"/>
+          <w:szCs w:val="28"/>
+        </w:rPr>
+      </w:pPr>
+      <w:r>
+        <w:rPr>
+          <w:rFonts w:ascii="Calibri" w:eastAsia="宋体" w:hAnsi="Calibri" w:cs="Calibri"/>
+          <w:color w:val="2E75B5"/>
+          <w:kern w:val="0"/>
+          <w:sz w:val="28"/>
+          <w:szCs w:val="28"/>
         </w:rPr>
         <w:lastRenderedPageBreak/>
-        <w:t> </w:t>
-      </w:r>
-    </w:p>
-    <w:p>
-      <w:pPr>
-        <w:widowControl/>
-        <w:ind w:left="540"/>
-        <w:jc w:val="left"/>
-        <w:rPr>
-          <w:rFonts w:ascii="Calibri" w:eastAsia="宋体" w:hAnsi="Calibri" w:cs="Calibri" w:hint="eastAsia"/>
-          <w:color w:val="000000"/>
-          <w:kern w:val="0"/>
-          <w:szCs w:val="21"/>
-        </w:rPr>
-      </w:pPr>
-      <w:r>
-        <w:rPr>
-          <w:rFonts w:ascii="Calibri" w:eastAsia="宋体" w:hAnsi="Calibri" w:cs="Calibri"/>
-          <w:color w:val="000000"/>
-          <w:kern w:val="0"/>
-          <w:szCs w:val="21"/>
-        </w:rPr>
-        <w:t> </w:t>
-      </w:r>
-    </w:p>
-    <w:p>
-      <w:pPr>
-        <w:widowControl/>
-        <w:jc w:val="left"/>
-        <w:rPr>
-          <w:rFonts w:ascii="Calibri" w:eastAsia="宋体" w:hAnsi="Calibri" w:cs="Calibri"/>
-          <w:color w:val="000000"/>
-          <w:kern w:val="0"/>
-          <w:szCs w:val="21"/>
-        </w:rPr>
-      </w:pPr>
-      <w:r>
-        <w:rPr>
-          <w:rFonts w:ascii="Calibri" w:eastAsia="宋体" w:hAnsi="Calibri" w:cs="Calibri"/>
-          <w:color w:val="000000"/>
-          <w:kern w:val="0"/>
-          <w:szCs w:val="21"/>
-        </w:rPr>
-        <w:t xml:space="preserve">   </w:t>
-      </w:r>
-      <w:r>
-        <w:rPr>
-          <w:rFonts w:ascii="宋体" w:eastAsia="宋体" w:hAnsi="宋体" w:cs="Calibri" w:hint="eastAsia"/>
-          <w:color w:val="000000"/>
-          <w:kern w:val="0"/>
-          <w:szCs w:val="21"/>
-        </w:rPr>
-        <w:t>事业群二级部门</w:t>
-      </w:r>
-      <w:r>
-        <w:rPr>
-          <w:rFonts w:ascii="Calibri" w:eastAsia="宋体" w:hAnsi="Calibri" w:cs="Calibri"/>
-          <w:color w:val="000000"/>
-          <w:kern w:val="0"/>
-          <w:szCs w:val="21"/>
-        </w:rPr>
-        <w:t xml:space="preserve"> </w:t>
-      </w:r>
-      <w:r>
-        <w:rPr>
-          <w:rFonts w:ascii="宋体" w:eastAsia="宋体" w:hAnsi="宋体" w:cs="Calibri" w:hint="eastAsia"/>
-          <w:color w:val="000000"/>
-          <w:kern w:val="0"/>
-          <w:szCs w:val="21"/>
-        </w:rPr>
-        <w:t>，研究院，有机体建设中心</w:t>
-      </w:r>
-    </w:p>
-    <w:p>
-      <w:pPr>
-        <w:widowControl/>
-        <w:jc w:val="left"/>
-        <w:rPr>
-          <w:rFonts w:ascii="宋体" w:eastAsia="宋体" w:hAnsi="宋体" w:cs="Calibri"/>
-          <w:color w:val="000000"/>
-          <w:kern w:val="0"/>
-          <w:szCs w:val="21"/>
-        </w:rPr>
-      </w:pPr>
-      <w:r>
-        <w:rPr>
-          <w:rFonts w:ascii="宋体" w:eastAsia="宋体" w:hAnsi="宋体" w:cs="Calibri" w:hint="eastAsia"/>
-          <w:color w:val="000000"/>
-          <w:kern w:val="0"/>
-          <w:szCs w:val="21"/>
-        </w:rPr>
-        <w:t>具体需求：</w:t>
+        <w:t xml:space="preserve">  </w:t>
+      </w:r>
+      <w:r>
+        <w:rPr>
+          <w:rFonts w:ascii="宋体" w:eastAsia="宋体" w:hAnsi="宋体" w:cs="Calibri" w:hint="eastAsia"/>
+          <w:color w:val="2E75B5"/>
+          <w:kern w:val="0"/>
+          <w:sz w:val="28"/>
+          <w:szCs w:val="28"/>
+        </w:rPr>
+        <w:t>事业群一级部门</w:t>
       </w:r>
     </w:p>
     <w:p>
@@ -1934,12 +1124,34 @@
         <w:widowControl/>
         <w:numPr>
           <w:ilvl w:val="0"/>
-          <w:numId w:val="23"/>
+          <w:numId w:val="11"/>
         </w:numPr>
         <w:ind w:left="540"/>
         <w:jc w:val="left"/>
         <w:textAlignment w:val="center"/>
         <w:rPr>
+          <w:rFonts w:ascii="Calibri" w:eastAsia="宋体" w:hAnsi="Calibri" w:cs="Calibri"/>
+          <w:color w:val="000000"/>
+          <w:kern w:val="0"/>
+          <w:szCs w:val="21"/>
+        </w:rPr>
+      </w:pPr>
+      <w:r>
+        <w:rPr>
+          <w:rFonts w:ascii="宋体" w:eastAsia="宋体" w:hAnsi="宋体" w:cs="Calibri" w:hint="eastAsia"/>
+          <w:color w:val="000000"/>
+          <w:kern w:val="0"/>
+          <w:szCs w:val="21"/>
+        </w:rPr>
+        <w:t>二级部门的计划工作量及实际工作量的横向对比</w:t>
+      </w:r>
+    </w:p>
+    <w:p>
+      <w:pPr>
+        <w:widowControl/>
+        <w:ind w:left="540"/>
+        <w:jc w:val="left"/>
+        <w:rPr>
           <w:rFonts w:ascii="宋体" w:eastAsia="宋体" w:hAnsi="宋体" w:cs="Calibri"/>
           <w:color w:val="000000"/>
           <w:kern w:val="0"/>
@@ -1953,51 +1165,7 @@
           <w:kern w:val="0"/>
           <w:szCs w:val="21"/>
         </w:rPr>
-        <w:t>体现部门的计划工作量和实际工作量。</w:t>
-      </w:r>
-    </w:p>
-    <w:p>
-      <w:pPr>
-        <w:widowControl/>
-        <w:ind w:left="540"/>
-        <w:jc w:val="left"/>
-        <w:rPr>
-          <w:rFonts w:ascii="宋体" w:eastAsia="宋体" w:hAnsi="宋体" w:cs="Calibri" w:hint="eastAsia"/>
-          <w:color w:val="000000"/>
-          <w:kern w:val="0"/>
-          <w:szCs w:val="21"/>
-        </w:rPr>
-      </w:pPr>
-      <w:r>
-        <w:rPr>
-          <w:rFonts w:ascii="宋体" w:eastAsia="宋体" w:hAnsi="宋体" w:cs="Calibri" w:hint="eastAsia"/>
-          <w:color w:val="000000"/>
-          <w:kern w:val="0"/>
-          <w:szCs w:val="21"/>
-        </w:rPr>
-        <w:t>指标：计划工作量，实际工作量</w:t>
-      </w:r>
-    </w:p>
-    <w:p>
-      <w:pPr>
-        <w:widowControl/>
-        <w:ind w:left="540"/>
-        <w:jc w:val="left"/>
-        <w:rPr>
-          <w:rFonts w:ascii="宋体" w:eastAsia="宋体" w:hAnsi="宋体" w:cs="Calibri" w:hint="eastAsia"/>
-          <w:color w:val="000000"/>
-          <w:kern w:val="0"/>
-          <w:szCs w:val="21"/>
-        </w:rPr>
-      </w:pPr>
-      <w:r>
-        <w:rPr>
-          <w:rFonts w:ascii="宋体" w:eastAsia="宋体" w:hAnsi="宋体" w:cs="Calibri" w:hint="eastAsia"/>
-          <w:color w:val="000000"/>
-          <w:kern w:val="0"/>
-          <w:szCs w:val="21"/>
-        </w:rPr>
-        <w:t>指标卡</w:t>
+        <w:t>柱状图</w:t>
       </w:r>
     </w:p>
     <w:p>
@@ -2005,58 +1173,75 @@
         <w:widowControl/>
         <w:numPr>
           <w:ilvl w:val="0"/>
-          <w:numId w:val="24"/>
+          <w:numId w:val="12"/>
         </w:numPr>
         <w:ind w:left="540"/>
         <w:jc w:val="left"/>
         <w:textAlignment w:val="center"/>
         <w:rPr>
-          <w:rFonts w:ascii="宋体" w:eastAsia="宋体" w:hAnsi="宋体" w:cs="Calibri" w:hint="eastAsia"/>
-          <w:color w:val="000000"/>
-          <w:kern w:val="0"/>
-          <w:szCs w:val="21"/>
-        </w:rPr>
-      </w:pPr>
-      <w:r>
-        <w:rPr>
-          <w:rFonts w:ascii="宋体" w:eastAsia="宋体" w:hAnsi="宋体" w:cs="Calibri" w:hint="eastAsia"/>
-          <w:color w:val="000000"/>
-          <w:kern w:val="0"/>
-          <w:szCs w:val="21"/>
-        </w:rPr>
-        <w:t>项目过程资产提交率。</w:t>
-      </w:r>
-      <w:r>
-        <w:rPr>
-          <w:rFonts w:ascii="宋体" w:eastAsia="宋体" w:hAnsi="宋体" w:cs="Calibri" w:hint="eastAsia"/>
-          <w:color w:val="000000"/>
-          <w:kern w:val="0"/>
-          <w:szCs w:val="21"/>
-        </w:rPr>
-        <w:br/>
-        <w:t>指标：过程资产提交率</w:t>
-      </w:r>
-    </w:p>
-    <w:p>
-      <w:pPr>
-        <w:widowControl/>
-        <w:ind w:left="540"/>
-        <w:jc w:val="left"/>
-        <w:rPr>
-          <w:rFonts w:ascii="宋体" w:eastAsia="宋体" w:hAnsi="宋体" w:cs="Calibri" w:hint="eastAsia"/>
-          <w:color w:val="000000"/>
-          <w:kern w:val="0"/>
-          <w:szCs w:val="21"/>
-        </w:rPr>
-      </w:pPr>
-      <w:r>
-        <w:rPr>
-          <w:rFonts w:ascii="宋体" w:eastAsia="宋体" w:hAnsi="宋体" w:cs="Calibri" w:hint="eastAsia"/>
-          <w:color w:val="000000"/>
-          <w:kern w:val="0"/>
-          <w:szCs w:val="21"/>
-        </w:rPr>
-        <w:t>指标卡</w:t>
+          <w:rFonts w:ascii="Calibri" w:eastAsia="宋体" w:hAnsi="Calibri" w:cs="Calibri" w:hint="eastAsia"/>
+          <w:color w:val="000000"/>
+          <w:kern w:val="0"/>
+          <w:szCs w:val="21"/>
+        </w:rPr>
+      </w:pPr>
+      <w:r>
+        <w:rPr>
+          <w:rFonts w:ascii="宋体" w:eastAsia="宋体" w:hAnsi="宋体" w:cs="Calibri" w:hint="eastAsia"/>
+          <w:color w:val="000000"/>
+          <w:kern w:val="0"/>
+          <w:szCs w:val="21"/>
+        </w:rPr>
+        <w:t>二级部门</w:t>
+      </w:r>
+      <w:r>
+        <w:rPr>
+          <w:rFonts w:ascii="Calibri" w:eastAsia="宋体" w:hAnsi="Calibri" w:cs="Calibri"/>
+          <w:color w:val="000000"/>
+          <w:kern w:val="0"/>
+          <w:szCs w:val="21"/>
+        </w:rPr>
+        <w:t xml:space="preserve"> </w:t>
+      </w:r>
+      <w:r>
+        <w:rPr>
+          <w:rFonts w:ascii="宋体" w:eastAsia="宋体" w:hAnsi="宋体" w:cs="Calibri" w:hint="eastAsia"/>
+          <w:color w:val="000000"/>
+          <w:kern w:val="0"/>
+          <w:szCs w:val="21"/>
+        </w:rPr>
+        <w:t>过程资产提交率</w:t>
+      </w:r>
+      <w:r>
+        <w:rPr>
+          <w:rFonts w:ascii="Calibri" w:eastAsia="宋体" w:hAnsi="Calibri" w:cs="Calibri"/>
+          <w:color w:val="000000"/>
+          <w:kern w:val="0"/>
+          <w:szCs w:val="21"/>
+        </w:rPr>
+        <w:t xml:space="preserve"> </w:t>
+      </w:r>
+    </w:p>
+    <w:p>
+      <w:pPr>
+        <w:widowControl/>
+        <w:ind w:left="540"/>
+        <w:jc w:val="left"/>
+        <w:rPr>
+          <w:rFonts w:ascii="宋体" w:eastAsia="宋体" w:hAnsi="宋体" w:cs="Calibri"/>
+          <w:color w:val="000000"/>
+          <w:kern w:val="0"/>
+          <w:szCs w:val="21"/>
+        </w:rPr>
+      </w:pPr>
+      <w:r>
+        <w:rPr>
+          <w:rFonts w:ascii="宋体" w:eastAsia="宋体" w:hAnsi="宋体" w:cs="Calibri" w:hint="eastAsia"/>
+          <w:color w:val="000000"/>
+          <w:kern w:val="0"/>
+          <w:szCs w:val="21"/>
+        </w:rPr>
+        <w:t>折线图</w:t>
       </w:r>
     </w:p>
     <w:p>
@@ -2064,70 +1249,48 @@
         <w:widowControl/>
         <w:numPr>
           <w:ilvl w:val="0"/>
-          <w:numId w:val="25"/>
+          <w:numId w:val="13"/>
         </w:numPr>
         <w:ind w:left="540"/>
         <w:jc w:val="left"/>
         <w:textAlignment w:val="center"/>
         <w:rPr>
-          <w:rFonts w:ascii="宋体" w:eastAsia="宋体" w:hAnsi="宋体" w:cs="Calibri" w:hint="eastAsia"/>
-          <w:color w:val="000000"/>
-          <w:kern w:val="0"/>
-          <w:szCs w:val="21"/>
-        </w:rPr>
-      </w:pPr>
-      <w:r>
-        <w:rPr>
-          <w:rFonts w:ascii="宋体" w:eastAsia="宋体" w:hAnsi="宋体" w:cs="Calibri" w:hint="eastAsia"/>
-          <w:color w:val="000000"/>
-          <w:kern w:val="0"/>
-          <w:szCs w:val="21"/>
-        </w:rPr>
-        <w:t>部门过程质量平均分。</w:t>
-      </w:r>
-    </w:p>
-    <w:p>
-      <w:pPr>
-        <w:widowControl/>
-        <w:ind w:left="540"/>
-        <w:jc w:val="left"/>
-        <w:rPr>
-          <w:rFonts w:ascii="宋体" w:eastAsia="宋体" w:hAnsi="宋体" w:cs="Calibri" w:hint="eastAsia"/>
-          <w:color w:val="000000"/>
-          <w:kern w:val="0"/>
-          <w:szCs w:val="21"/>
-        </w:rPr>
-      </w:pPr>
-      <w:r>
-        <w:rPr>
-          <w:rFonts w:ascii="宋体" w:eastAsia="宋体" w:hAnsi="宋体" w:cs="Calibri" w:hint="eastAsia"/>
-          <w:color w:val="000000"/>
-          <w:kern w:val="0"/>
-          <w:szCs w:val="21"/>
-        </w:rPr>
-        <w:t>指标：过程质量平均分</w:t>
-      </w:r>
-    </w:p>
-    <w:p>
-      <w:pPr>
-        <w:widowControl/>
-        <w:ind w:left="540"/>
-        <w:jc w:val="left"/>
-        <w:rPr>
-          <w:rFonts w:ascii="宋体" w:eastAsia="宋体" w:hAnsi="宋体" w:cs="Calibri" w:hint="eastAsia"/>
-          <w:color w:val="000000"/>
-          <w:kern w:val="0"/>
-          <w:szCs w:val="21"/>
-        </w:rPr>
-      </w:pPr>
-      <w:r>
-        <w:rPr>
-          <w:rFonts w:ascii="宋体" w:eastAsia="宋体" w:hAnsi="宋体" w:cs="Calibri" w:hint="eastAsia"/>
-          <w:color w:val="000000"/>
-          <w:kern w:val="0"/>
-          <w:szCs w:val="21"/>
-        </w:rPr>
-        <w:t>指标卡</w:t>
+          <w:rFonts w:ascii="Calibri" w:eastAsia="宋体" w:hAnsi="Calibri" w:cs="Calibri" w:hint="eastAsia"/>
+          <w:color w:val="000000"/>
+          <w:kern w:val="0"/>
+          <w:szCs w:val="21"/>
+        </w:rPr>
+      </w:pPr>
+      <w:r>
+        <w:rPr>
+          <w:rFonts w:ascii="宋体" w:eastAsia="宋体" w:hAnsi="宋体" w:cs="Calibri" w:hint="eastAsia"/>
+          <w:color w:val="000000"/>
+          <w:kern w:val="0"/>
+          <w:szCs w:val="21"/>
+        </w:rPr>
+        <w:t>二级部门过程质量平均分</w:t>
+      </w:r>
+    </w:p>
+    <w:p>
+      <w:pPr>
+        <w:widowControl/>
+        <w:ind w:left="540"/>
+        <w:jc w:val="left"/>
+        <w:rPr>
+          <w:rFonts w:ascii="宋体" w:eastAsia="宋体" w:hAnsi="宋体" w:cs="Calibri"/>
+          <w:color w:val="000000"/>
+          <w:kern w:val="0"/>
+          <w:szCs w:val="21"/>
+        </w:rPr>
+      </w:pPr>
+      <w:r>
+        <w:rPr>
+          <w:rFonts w:ascii="宋体" w:eastAsia="宋体" w:hAnsi="宋体" w:cs="Calibri" w:hint="eastAsia"/>
+          <w:color w:val="000000"/>
+          <w:kern w:val="0"/>
+          <w:szCs w:val="21"/>
+        </w:rPr>
+        <w:t>折线图</w:t>
       </w:r>
     </w:p>
     <w:p>
@@ -2135,36 +1298,12 @@
         <w:widowControl/>
         <w:numPr>
           <w:ilvl w:val="0"/>
-          <w:numId w:val="20"/>
+          <w:numId w:val="14"/>
         </w:numPr>
         <w:ind w:left="540"/>
         <w:jc w:val="left"/>
         <w:textAlignment w:val="center"/>
         <w:rPr>
-          <w:rFonts w:ascii="宋体" w:eastAsia="宋体" w:hAnsi="宋体" w:cs="Calibri" w:hint="eastAsia"/>
-          <w:color w:val="000000"/>
-          <w:kern w:val="0"/>
-          <w:szCs w:val="21"/>
-        </w:rPr>
-      </w:pPr>
-      <w:bookmarkStart w:id="0" w:name="_GoBack"/>
-      <w:bookmarkEnd w:id="0"/>
-      <w:r>
-        <w:rPr>
-          <w:rFonts w:ascii="宋体" w:eastAsia="宋体" w:hAnsi="宋体" w:cs="Calibri" w:hint="eastAsia"/>
-          <w:color w:val="000000"/>
-          <w:kern w:val="0"/>
-          <w:szCs w:val="21"/>
-        </w:rPr>
-        <w:t>各项目类别的项目个数。</w:t>
-      </w:r>
-    </w:p>
-    <w:p>
-      <w:pPr>
-        <w:widowControl/>
-        <w:ind w:left="540"/>
-        <w:jc w:val="left"/>
-        <w:rPr>
           <w:rFonts w:ascii="Calibri" w:eastAsia="宋体" w:hAnsi="Calibri" w:cs="Calibri" w:hint="eastAsia"/>
           <w:color w:val="000000"/>
           <w:kern w:val="0"/>
@@ -2178,25 +1317,7 @@
           <w:kern w:val="0"/>
           <w:szCs w:val="21"/>
         </w:rPr>
-        <w:t>维度：项目类别</w:t>
-      </w:r>
-      <w:r>
-        <w:rPr>
-          <w:rFonts w:ascii="Calibri" w:eastAsia="宋体" w:hAnsi="Calibri" w:cs="Calibri"/>
-          <w:color w:val="000000"/>
-          <w:kern w:val="0"/>
-          <w:szCs w:val="21"/>
-        </w:rPr>
-        <w:t xml:space="preserve"> </w:t>
-      </w:r>
-      <w:r>
-        <w:rPr>
-          <w:rFonts w:ascii="宋体" w:eastAsia="宋体" w:hAnsi="宋体" w:cs="Calibri" w:hint="eastAsia"/>
-          <w:color w:val="000000"/>
-          <w:kern w:val="0"/>
-          <w:szCs w:val="21"/>
-        </w:rPr>
-        <w:t>指标：个数</w:t>
+        <w:t>项目类别个数</w:t>
       </w:r>
     </w:p>
     <w:p>
@@ -2218,7 +1339,7 @@
           <w:kern w:val="0"/>
           <w:szCs w:val="21"/>
         </w:rPr>
-        <w:t>条形图或柱状图</w:t>
+        <w:t>玫瑰图或环形图</w:t>
       </w:r>
     </w:p>
     <w:p>
@@ -2226,34 +1347,12 @@
         <w:widowControl/>
         <w:numPr>
           <w:ilvl w:val="0"/>
-          <w:numId w:val="21"/>
+          <w:numId w:val="15"/>
         </w:numPr>
         <w:ind w:left="540"/>
         <w:jc w:val="left"/>
         <w:textAlignment w:val="center"/>
         <w:rPr>
-          <w:rFonts w:ascii="宋体" w:eastAsia="宋体" w:hAnsi="宋体" w:cs="Calibri" w:hint="eastAsia"/>
-          <w:color w:val="000000"/>
-          <w:kern w:val="0"/>
-          <w:szCs w:val="21"/>
-        </w:rPr>
-      </w:pPr>
-      <w:r>
-        <w:rPr>
-          <w:rFonts w:ascii="宋体" w:eastAsia="宋体" w:hAnsi="宋体" w:cs="Calibri" w:hint="eastAsia"/>
-          <w:color w:val="000000"/>
-          <w:kern w:val="0"/>
-          <w:szCs w:val="21"/>
-        </w:rPr>
-        <w:t>各里程碑，活动，计划工时，实际工时。</w:t>
-      </w:r>
-    </w:p>
-    <w:p>
-      <w:pPr>
-        <w:widowControl/>
-        <w:ind w:left="540"/>
-        <w:jc w:val="left"/>
-        <w:rPr>
           <w:rFonts w:ascii="Calibri" w:eastAsia="宋体" w:hAnsi="Calibri" w:cs="Calibri" w:hint="eastAsia"/>
           <w:color w:val="000000"/>
           <w:kern w:val="0"/>
@@ -2267,83 +1366,29 @@
           <w:kern w:val="0"/>
           <w:szCs w:val="21"/>
         </w:rPr>
-        <w:t>维度：里程碑，</w:t>
-      </w:r>
-      <w:r>
-        <w:rPr>
-          <w:rFonts w:ascii="Calibri" w:eastAsia="宋体" w:hAnsi="Calibri" w:cs="Calibri"/>
-          <w:color w:val="000000"/>
-          <w:kern w:val="0"/>
-          <w:szCs w:val="21"/>
-        </w:rPr>
-        <w:t xml:space="preserve"> </w:t>
-      </w:r>
-      <w:r>
-        <w:rPr>
-          <w:rFonts w:ascii="宋体" w:eastAsia="宋体" w:hAnsi="宋体" w:cs="Calibri" w:hint="eastAsia"/>
-          <w:color w:val="000000"/>
-          <w:kern w:val="0"/>
-          <w:szCs w:val="21"/>
-        </w:rPr>
-        <w:t>活动</w:t>
-      </w:r>
-      <w:r>
-        <w:rPr>
-          <w:rFonts w:ascii="Calibri" w:eastAsia="宋体" w:hAnsi="Calibri" w:cs="Calibri"/>
-          <w:color w:val="000000"/>
-          <w:kern w:val="0"/>
-          <w:szCs w:val="21"/>
-        </w:rPr>
-        <w:t xml:space="preserve">  </w:t>
-      </w:r>
-      <w:r>
-        <w:rPr>
-          <w:rFonts w:ascii="宋体" w:eastAsia="宋体" w:hAnsi="宋体" w:cs="Calibri" w:hint="eastAsia"/>
-          <w:color w:val="000000"/>
-          <w:kern w:val="0"/>
-          <w:szCs w:val="21"/>
-        </w:rPr>
-        <w:t>指标：计划工时，实际工时</w:t>
-      </w:r>
-    </w:p>
-    <w:p>
-      <w:pPr>
-        <w:widowControl/>
-        <w:ind w:left="540"/>
-        <w:jc w:val="left"/>
-        <w:rPr>
-          <w:rFonts w:ascii="Calibri" w:eastAsia="宋体" w:hAnsi="Calibri" w:cs="Calibri"/>
-          <w:color w:val="000000"/>
-          <w:kern w:val="0"/>
-          <w:szCs w:val="21"/>
-        </w:rPr>
-      </w:pPr>
-      <w:r>
-        <w:rPr>
-          <w:rFonts w:ascii="宋体" w:eastAsia="宋体" w:hAnsi="宋体" w:cs="Calibri" w:hint="eastAsia"/>
-          <w:color w:val="000000"/>
-          <w:kern w:val="0"/>
-          <w:szCs w:val="21"/>
-        </w:rPr>
-        <w:t>里程碑，计划实际工时</w:t>
-      </w:r>
-      <w:r>
-        <w:rPr>
-          <w:rFonts w:ascii="Calibri" w:eastAsia="宋体" w:hAnsi="Calibri" w:cs="Calibri"/>
-          <w:color w:val="000000"/>
-          <w:kern w:val="0"/>
-          <w:szCs w:val="21"/>
-        </w:rPr>
-        <w:t xml:space="preserve">  </w:t>
-      </w:r>
-      <w:r>
-        <w:rPr>
-          <w:rFonts w:ascii="宋体" w:eastAsia="宋体" w:hAnsi="宋体" w:cs="Calibri" w:hint="eastAsia"/>
-          <w:color w:val="000000"/>
-          <w:kern w:val="0"/>
-          <w:szCs w:val="21"/>
-        </w:rPr>
-        <w:t>柱状图</w:t>
+        <w:t>里程碑活动工时，实际工时</w:t>
+      </w:r>
+    </w:p>
+    <w:p>
+      <w:pPr>
+        <w:widowControl/>
+        <w:ind w:left="540"/>
+        <w:jc w:val="left"/>
+        <w:rPr>
+          <w:rFonts w:ascii="宋体" w:eastAsia="宋体" w:hAnsi="宋体" w:cs="Calibri"/>
+          <w:color w:val="000000"/>
+          <w:kern w:val="0"/>
+          <w:szCs w:val="21"/>
+        </w:rPr>
+      </w:pPr>
+      <w:r>
+        <w:rPr>
+          <w:rFonts w:ascii="宋体" w:eastAsia="宋体" w:hAnsi="宋体" w:cs="Calibri" w:hint="eastAsia"/>
+          <w:color w:val="000000"/>
+          <w:kern w:val="0"/>
+          <w:szCs w:val="21"/>
+        </w:rPr>
+        <w:t>柱形图</w:t>
       </w:r>
     </w:p>
     <w:p>
@@ -2351,12 +1396,34 @@
         <w:widowControl/>
         <w:numPr>
           <w:ilvl w:val="0"/>
-          <w:numId w:val="22"/>
+          <w:numId w:val="16"/>
         </w:numPr>
         <w:ind w:left="540"/>
         <w:jc w:val="left"/>
         <w:textAlignment w:val="center"/>
         <w:rPr>
+          <w:rFonts w:ascii="Calibri" w:eastAsia="宋体" w:hAnsi="Calibri" w:cs="Calibri" w:hint="eastAsia"/>
+          <w:color w:val="000000"/>
+          <w:kern w:val="0"/>
+          <w:szCs w:val="21"/>
+        </w:rPr>
+      </w:pPr>
+      <w:r>
+        <w:rPr>
+          <w:rFonts w:ascii="宋体" w:eastAsia="宋体" w:hAnsi="宋体" w:cs="Calibri" w:hint="eastAsia"/>
+          <w:color w:val="000000"/>
+          <w:kern w:val="0"/>
+          <w:szCs w:val="21"/>
+        </w:rPr>
+        <w:t>活动对应的活动工时及实际工时</w:t>
+      </w:r>
+    </w:p>
+    <w:p>
+      <w:pPr>
+        <w:widowControl/>
+        <w:ind w:left="540"/>
+        <w:jc w:val="left"/>
+        <w:rPr>
           <w:rFonts w:ascii="宋体" w:eastAsia="宋体" w:hAnsi="宋体" w:cs="Calibri"/>
           <w:color w:val="000000"/>
           <w:kern w:val="0"/>
@@ -2370,51 +1437,7 @@
           <w:kern w:val="0"/>
           <w:szCs w:val="21"/>
         </w:rPr>
-        <w:t>当月发布项目数。</w:t>
-      </w:r>
-    </w:p>
-    <w:p>
-      <w:pPr>
-        <w:widowControl/>
-        <w:ind w:left="540"/>
-        <w:jc w:val="left"/>
-        <w:rPr>
-          <w:rFonts w:ascii="宋体" w:eastAsia="宋体" w:hAnsi="宋体" w:cs="Calibri" w:hint="eastAsia"/>
-          <w:color w:val="000000"/>
-          <w:kern w:val="0"/>
-          <w:szCs w:val="21"/>
-        </w:rPr>
-      </w:pPr>
-      <w:r>
-        <w:rPr>
-          <w:rFonts w:ascii="宋体" w:eastAsia="宋体" w:hAnsi="宋体" w:cs="Calibri" w:hint="eastAsia"/>
-          <w:color w:val="000000"/>
-          <w:kern w:val="0"/>
-          <w:szCs w:val="21"/>
-        </w:rPr>
-        <w:t>指标：当月发布的项目数</w:t>
-      </w:r>
-    </w:p>
-    <w:p>
-      <w:pPr>
-        <w:widowControl/>
-        <w:ind w:left="540"/>
-        <w:jc w:val="left"/>
-        <w:rPr>
-          <w:rFonts w:ascii="宋体" w:eastAsia="宋体" w:hAnsi="宋体" w:cs="Calibri" w:hint="eastAsia"/>
-          <w:color w:val="000000"/>
-          <w:kern w:val="0"/>
-          <w:szCs w:val="21"/>
-        </w:rPr>
-      </w:pPr>
-      <w:r>
-        <w:rPr>
-          <w:rFonts w:ascii="宋体" w:eastAsia="宋体" w:hAnsi="宋体" w:cs="Calibri" w:hint="eastAsia"/>
-          <w:color w:val="000000"/>
-          <w:kern w:val="0"/>
-          <w:szCs w:val="21"/>
-        </w:rPr>
-        <w:t>指标卡</w:t>
+        <w:t>柱形图</w:t>
       </w:r>
     </w:p>
     <w:p>
@@ -2439,9 +1462,9 @@
         </w:rPr>
         <w:drawing>
           <wp:inline distT="0" distB="0" distL="0" distR="0">
-            <wp:extent cx="5486400" cy="2638425"/>
-            <wp:effectExtent l="0" t="0" r="0" b="9525"/>
-            <wp:docPr id="1" name="图片 1" descr="计算机生成了可选文字:&#10;画另存为国&#10;进编剧义表板&#10;价清除所有联动&#10;研发分析&#10;里程碑工时对比&#10;价b团下爵困&#10;,，食丫从1卫&#10;J&#10;工了1」1困&#10;失玉入】Jg&#10;87,735&#10;87,046&#10;描际名称活动工时．实际工时&#10;压量平均分&#10;97&#10;项目类型对比&#10;8类型&#10;6&#10;过程贾产提交率&#10;94。38%&#10;周里程碑&#10;二&#10;8里程碑C里坦碑&#10;O里担碑&#10;口口口口口口口口目&#10;E里程碑&#10;里程碑&#10;活动工时对比&#10;揖际名称活动工时．实际工时&#10;。n。二；.,.&#10;活动A&#10;活动日&#10;活动C&#10;活动O&#10;活动〔"/>
+            <wp:extent cx="5486400" cy="2639695"/>
+            <wp:effectExtent l="0" t="0" r="0" b="8255"/>
+            <wp:docPr id="9" name="图片 9" descr="计算机生成了可选文字:&#10;画另存为国&#10;二级部门计划工作量前五&#10;120,000&#10;100,000&#10;80,000&#10;60,000&#10;40,000&#10;20,000&#10;0&#10;叭，6日6&#10;价清除所有联动&#10;研发分析&#10;计到工时&#10;87,735&#10;项目类型对比&#10;99,532&#10;86.162&#10;C类里&#10;4&#10;B炎里&#10;6&#10;计剑土作且、实际工作量&#10;2部门&#10;14盲卜门&#10;部刁&#10;4部门&#10;8官盯1&#10;二级部门平均分对比&#10;二级部门过程资产提交率&#10;b团甲爵困&#10;94.38%&#10;94.30%&#10;86.30%&#10;78.10%&#10;70.71%&#10;7晋盯1&#10;14音百1&#10;5部门&#10;蜡盯1&#10;1冷百〕&#10;7明&#10;O〕借&#10;里程碑工时对比&#10;活动工时对比&#10;指标名称活动工时．实际工&#10;87046&#10;指标名称活动工时．实际工时&#10;87.046&#10;94'324&#10;口口口口口口口口口口口口口口&#10;99,300&#10;口口口口口&#10;93.277"/>
             <wp:cNvGraphicFramePr>
               <a:graphicFrameLocks xmlns:a="http://schemas.openxmlformats.org/drawingml/2006/main" noChangeAspect="1"/>
             </wp:cNvGraphicFramePr>
@@ -2449,7 +1472,7 @@
               <a:graphicData uri="http://schemas.openxmlformats.org/drawingml/2006/picture">
                 <pic:pic xmlns:pic="http://schemas.openxmlformats.org/drawingml/2006/picture">
                   <pic:nvPicPr>
-                    <pic:cNvPr id="0" name="Picture 6" descr="计算机生成了可选文字:&#10;画另存为国&#10;进编剧义表板&#10;价清除所有联动&#10;研发分析&#10;里程碑工时对比&#10;价b团下爵困&#10;,，食丫从1卫&#10;J&#10;工了1」1困&#10;失玉入】Jg&#10;87,735&#10;87,046&#10;描际名称活动工时．实际工时&#10;压量平均分&#10;97&#10;项目类型对比&#10;8类型&#10;6&#10;过程贾产提交率&#10;94。38%&#10;周里程碑&#10;二&#10;8里程碑C里坦碑&#10;O里担碑&#10;口口口口口口口口目&#10;E里程碑&#10;里程碑&#10;活动工时对比&#10;揖际名称活动工时．实际工时&#10;。n。二；.,.&#10;活动A&#10;活动日&#10;活动C&#10;活动O&#10;活动〔"/>
+                    <pic:cNvPr id="0" name="Picture 4" descr="计算机生成了可选文字:&#10;画另存为国&#10;二级部门计划工作量前五&#10;120,000&#10;100,000&#10;80,000&#10;60,000&#10;40,000&#10;20,000&#10;0&#10;叭，6日6&#10;价清除所有联动&#10;研发分析&#10;计到工时&#10;87,735&#10;项目类型对比&#10;99,532&#10;86.162&#10;C类里&#10;4&#10;B炎里&#10;6&#10;计剑土作且、实际工作量&#10;2部门&#10;14盲卜门&#10;部刁&#10;4部门&#10;8官盯1&#10;二级部门平均分对比&#10;二级部门过程资产提交率&#10;b团甲爵困&#10;94.38%&#10;94.30%&#10;86.30%&#10;78.10%&#10;70.71%&#10;7晋盯1&#10;14音百1&#10;5部门&#10;蜡盯1&#10;1冷百〕&#10;7明&#10;O〕借&#10;里程碑工时对比&#10;活动工时对比&#10;指标名称活动工时．实际工&#10;87046&#10;指标名称活动工时．实际工时&#10;87.046&#10;94'324&#10;口口口口口口口口口口口口口口&#10;99,300&#10;口口口口口&#10;93.277"/>
                     <pic:cNvPicPr>
                       <a:picLocks noChangeAspect="1" noChangeArrowheads="1"/>
                     </pic:cNvPicPr>
@@ -2470,7 +1493,7 @@
                   <pic:spPr bwMode="auto">
                     <a:xfrm>
                       <a:off x="0" y="0"/>
-                      <a:ext cx="5486400" cy="2638425"/>
+                      <a:ext cx="5486400" cy="2639695"/>
                     </a:xfrm>
                     <a:prstGeom prst="rect">
                       <a:avLst/>
@@ -2487,7 +1510,1260 @@
         </w:drawing>
       </w:r>
     </w:p>
-    <w:p/>
+    <w:p>
+      <w:pPr>
+        <w:widowControl/>
+        <w:ind w:left="540"/>
+        <w:jc w:val="left"/>
+        <w:rPr>
+          <w:rFonts w:ascii="Calibri" w:eastAsia="宋体" w:hAnsi="Calibri" w:cs="Calibri"/>
+          <w:color w:val="000000"/>
+          <w:kern w:val="0"/>
+          <w:szCs w:val="21"/>
+        </w:rPr>
+      </w:pPr>
+      <w:r>
+        <w:rPr>
+          <w:rFonts w:ascii="Calibri" w:eastAsia="宋体" w:hAnsi="Calibri" w:cs="Calibri"/>
+          <w:color w:val="000000"/>
+          <w:kern w:val="0"/>
+          <w:szCs w:val="21"/>
+        </w:rPr>
+        <w:t> </w:t>
+      </w:r>
+    </w:p>
+    <w:p>
+      <w:pPr>
+        <w:widowControl/>
+        <w:ind w:left="540"/>
+        <w:jc w:val="left"/>
+        <w:rPr>
+          <w:rFonts w:ascii="Calibri" w:eastAsia="宋体" w:hAnsi="Calibri" w:cs="Calibri"/>
+          <w:color w:val="000000"/>
+          <w:kern w:val="0"/>
+          <w:szCs w:val="21"/>
+        </w:rPr>
+      </w:pPr>
+      <w:r>
+        <w:rPr>
+          <w:rFonts w:ascii="Calibri" w:eastAsia="宋体" w:hAnsi="Calibri" w:cs="Calibri"/>
+          <w:noProof/>
+          <w:color w:val="000000"/>
+          <w:kern w:val="0"/>
+          <w:szCs w:val="21"/>
+        </w:rPr>
+        <w:drawing>
+          <wp:inline distT="0" distB="0" distL="0" distR="0">
+            <wp:extent cx="5486400" cy="2639695"/>
+            <wp:effectExtent l="0" t="0" r="0" b="8255"/>
+            <wp:docPr id="8" name="图片 8" descr="计算机生成了可选文字:&#10;画另存为国&#10;价清除所有联动&#10;80,000&#10;60,000&#10;40,000&#10;20.000&#10;O&#10;86'162&#10;C英型&#10;4&#10;B类工&#10;6&#10;..．硼91硼&#10;划工作鱼凡实际工作量&#10;2部门&#10;4部门&#10;8普盯1&#10;二级部门平均分对比&#10;二级部门这挤量知户提交垂&#10;94.38%&#10;94.30%&#10;86.30%&#10;78.10%&#10;70.71%&#10;7晋盯1&#10;14晋百1&#10;5部门&#10;蜡盯1&#10;1措百1&#10;7明&#10;OJ借&#10;里程碑工时对比&#10;活动工时对比&#10;价b团7阵国&#10;〕斟示名称活动工时．实际工&#10;描际名称活动工时．实际工时&#10;99。300&#10;87'046&#10;夕6,840&#10;,&#10;87.046&#10;!&#10;090&#10;阅r&#10;刘里程碑&#10;日：4,907&#10;.&#10;C里坦碑&#10;里程碑&#10;O里&#10;活动日&#10;活动C&#10;活动&#10;活动E&#10;口口黔&#10;里&#10;R&#10;.&#10;.&#10;.&#10;."/>
+            <wp:cNvGraphicFramePr>
+              <a:graphicFrameLocks xmlns:a="http://schemas.openxmlformats.org/drawingml/2006/main" noChangeAspect="1"/>
+            </wp:cNvGraphicFramePr>
+            <a:graphic xmlns:a="http://schemas.openxmlformats.org/drawingml/2006/main">
+              <a:graphicData uri="http://schemas.openxmlformats.org/drawingml/2006/picture">
+                <pic:pic xmlns:pic="http://schemas.openxmlformats.org/drawingml/2006/picture">
+                  <pic:nvPicPr>
+                    <pic:cNvPr id="0" name="Picture 5" descr="计算机生成了可选文字:&#10;画另存为国&#10;价清除所有联动&#10;80,000&#10;60,000&#10;40,000&#10;20.000&#10;O&#10;86'162&#10;C英型&#10;4&#10;B类工&#10;6&#10;..．硼91硼&#10;划工作鱼凡实际工作量&#10;2部门&#10;4部门&#10;8普盯1&#10;二级部门平均分对比&#10;二级部门这挤量知户提交垂&#10;94.38%&#10;94.30%&#10;86.30%&#10;78.10%&#10;70.71%&#10;7晋盯1&#10;14晋百1&#10;5部门&#10;蜡盯1&#10;1措百1&#10;7明&#10;OJ借&#10;里程碑工时对比&#10;活动工时对比&#10;价b团7阵国&#10;〕斟示名称活动工时．实际工&#10;描际名称活动工时．实际工时&#10;99。300&#10;87'046&#10;夕6,840&#10;,&#10;87.046&#10;!&#10;090&#10;阅r&#10;刘里程碑&#10;日：4,907&#10;.&#10;C里坦碑&#10;里程碑&#10;O里&#10;活动日&#10;活动C&#10;活动&#10;活动E&#10;口口黔&#10;里&#10;R&#10;.&#10;.&#10;.&#10;."/>
+                    <pic:cNvPicPr>
+                      <a:picLocks noChangeAspect="1" noChangeArrowheads="1"/>
+                    </pic:cNvPicPr>
+                  </pic:nvPicPr>
+                  <pic:blipFill>
+                    <a:blip r:embed="rId11" cstate="print">
+                      <a:extLst>
+                        <a:ext uri="{28A0092B-C50C-407E-A947-70E740481C1C}">
+                          <a14:useLocalDpi xmlns:a14="http://schemas.microsoft.com/office/drawing/2010/main" val="0"/>
+                        </a:ext>
+                      </a:extLst>
+                    </a:blip>
+                    <a:srcRect/>
+                    <a:stretch>
+                      <a:fillRect/>
+                    </a:stretch>
+                  </pic:blipFill>
+                  <pic:spPr bwMode="auto">
+                    <a:xfrm>
+                      <a:off x="0" y="0"/>
+                      <a:ext cx="5486400" cy="2639695"/>
+                    </a:xfrm>
+                    <a:prstGeom prst="rect">
+                      <a:avLst/>
+                    </a:prstGeom>
+                    <a:noFill/>
+                    <a:ln>
+                      <a:noFill/>
+                    </a:ln>
+                  </pic:spPr>
+                </pic:pic>
+              </a:graphicData>
+            </a:graphic>
+          </wp:inline>
+        </w:drawing>
+      </w:r>
+    </w:p>
+    <w:p>
+      <w:pPr>
+        <w:widowControl/>
+        <w:ind w:left="540"/>
+        <w:jc w:val="left"/>
+        <w:rPr>
+          <w:rFonts w:ascii="宋体" w:eastAsia="宋体" w:hAnsi="宋体" w:cs="Calibri"/>
+          <w:color w:val="000000"/>
+          <w:kern w:val="0"/>
+          <w:szCs w:val="21"/>
+        </w:rPr>
+      </w:pPr>
+      <w:r>
+        <w:rPr>
+          <w:rFonts w:ascii="宋体" w:eastAsia="宋体" w:hAnsi="宋体" w:cs="Calibri" w:hint="eastAsia"/>
+          <w:color w:val="000000"/>
+          <w:kern w:val="0"/>
+          <w:szCs w:val="21"/>
+        </w:rPr>
+        <w:t> </w:t>
+      </w:r>
+    </w:p>
+    <w:p>
+      <w:pPr>
+        <w:widowControl/>
+        <w:ind w:left="540"/>
+        <w:jc w:val="left"/>
+        <w:rPr>
+          <w:rFonts w:ascii="宋体" w:eastAsia="宋体" w:hAnsi="宋体" w:cs="Calibri" w:hint="eastAsia"/>
+          <w:color w:val="000000"/>
+          <w:kern w:val="0"/>
+          <w:szCs w:val="21"/>
+        </w:rPr>
+      </w:pPr>
+      <w:r>
+        <w:rPr>
+          <w:rFonts w:ascii="宋体" w:eastAsia="宋体" w:hAnsi="宋体" w:cs="Calibri" w:hint="eastAsia"/>
+          <w:color w:val="000000"/>
+          <w:kern w:val="0"/>
+          <w:szCs w:val="21"/>
+        </w:rPr>
+        <w:lastRenderedPageBreak/>
+        <w:t> </w:t>
+      </w:r>
+    </w:p>
+    <w:p>
+      <w:pPr>
+        <w:widowControl/>
+        <w:ind w:left="540"/>
+        <w:jc w:val="left"/>
+        <w:rPr>
+          <w:rFonts w:ascii="Calibri" w:eastAsia="宋体" w:hAnsi="Calibri" w:cs="Calibri" w:hint="eastAsia"/>
+          <w:color w:val="000000"/>
+          <w:kern w:val="0"/>
+          <w:szCs w:val="21"/>
+        </w:rPr>
+      </w:pPr>
+      <w:r>
+        <w:rPr>
+          <w:rFonts w:ascii="Calibri" w:eastAsia="宋体" w:hAnsi="Calibri" w:cs="Calibri"/>
+          <w:color w:val="000000"/>
+          <w:kern w:val="0"/>
+          <w:szCs w:val="21"/>
+        </w:rPr>
+        <w:t> </w:t>
+      </w:r>
+    </w:p>
+    <w:p>
+      <w:pPr>
+        <w:widowControl/>
+        <w:jc w:val="left"/>
+        <w:rPr>
+          <w:rFonts w:ascii="Calibri" w:eastAsia="宋体" w:hAnsi="Calibri" w:cs="Calibri"/>
+          <w:color w:val="000000"/>
+          <w:kern w:val="0"/>
+          <w:szCs w:val="21"/>
+        </w:rPr>
+      </w:pPr>
+      <w:r>
+        <w:rPr>
+          <w:rFonts w:ascii="Calibri" w:eastAsia="宋体" w:hAnsi="Calibri" w:cs="Calibri"/>
+          <w:color w:val="000000"/>
+          <w:kern w:val="0"/>
+          <w:szCs w:val="21"/>
+        </w:rPr>
+        <w:t xml:space="preserve">   </w:t>
+      </w:r>
+      <w:r>
+        <w:rPr>
+          <w:rFonts w:ascii="宋体" w:eastAsia="宋体" w:hAnsi="宋体" w:cs="Calibri" w:hint="eastAsia"/>
+          <w:color w:val="000000"/>
+          <w:kern w:val="0"/>
+          <w:szCs w:val="21"/>
+        </w:rPr>
+        <w:t>事业群二级部门</w:t>
+      </w:r>
+      <w:r>
+        <w:rPr>
+          <w:rFonts w:ascii="Calibri" w:eastAsia="宋体" w:hAnsi="Calibri" w:cs="Calibri"/>
+          <w:color w:val="000000"/>
+          <w:kern w:val="0"/>
+          <w:szCs w:val="21"/>
+        </w:rPr>
+        <w:t xml:space="preserve"> </w:t>
+      </w:r>
+      <w:r>
+        <w:rPr>
+          <w:rFonts w:ascii="宋体" w:eastAsia="宋体" w:hAnsi="宋体" w:cs="Calibri" w:hint="eastAsia"/>
+          <w:color w:val="000000"/>
+          <w:kern w:val="0"/>
+          <w:szCs w:val="21"/>
+        </w:rPr>
+        <w:t>，研究院，有机体建设中心</w:t>
+      </w:r>
+    </w:p>
+    <w:p>
+      <w:pPr>
+        <w:widowControl/>
+        <w:jc w:val="left"/>
+        <w:rPr>
+          <w:rFonts w:ascii="宋体" w:eastAsia="宋体" w:hAnsi="宋体" w:cs="Calibri"/>
+          <w:color w:val="000000"/>
+          <w:kern w:val="0"/>
+          <w:szCs w:val="21"/>
+        </w:rPr>
+      </w:pPr>
+      <w:r>
+        <w:rPr>
+          <w:rFonts w:ascii="宋体" w:eastAsia="宋体" w:hAnsi="宋体" w:cs="Calibri" w:hint="eastAsia"/>
+          <w:color w:val="000000"/>
+          <w:kern w:val="0"/>
+          <w:szCs w:val="21"/>
+        </w:rPr>
+        <w:t>具体需求：</w:t>
+      </w:r>
+    </w:p>
+    <w:p>
+      <w:pPr>
+        <w:widowControl/>
+        <w:numPr>
+          <w:ilvl w:val="0"/>
+          <w:numId w:val="17"/>
+        </w:numPr>
+        <w:ind w:left="540"/>
+        <w:jc w:val="left"/>
+        <w:textAlignment w:val="center"/>
+        <w:rPr>
+          <w:rFonts w:ascii="宋体" w:eastAsia="宋体" w:hAnsi="宋体" w:cs="Calibri" w:hint="eastAsia"/>
+          <w:color w:val="000000"/>
+          <w:kern w:val="0"/>
+          <w:szCs w:val="21"/>
+        </w:rPr>
+      </w:pPr>
+      <w:r>
+        <w:rPr>
+          <w:rFonts w:ascii="宋体" w:eastAsia="宋体" w:hAnsi="宋体" w:cs="Calibri" w:hint="eastAsia"/>
+          <w:color w:val="000000"/>
+          <w:kern w:val="0"/>
+          <w:szCs w:val="21"/>
+        </w:rPr>
+        <w:t>体现部门的计划工作量和实际工作量。</w:t>
+      </w:r>
+    </w:p>
+    <w:p>
+      <w:pPr>
+        <w:widowControl/>
+        <w:ind w:left="540"/>
+        <w:jc w:val="left"/>
+        <w:rPr>
+          <w:rFonts w:ascii="宋体" w:eastAsia="宋体" w:hAnsi="宋体" w:cs="Calibri" w:hint="eastAsia"/>
+          <w:color w:val="000000"/>
+          <w:kern w:val="0"/>
+          <w:szCs w:val="21"/>
+        </w:rPr>
+      </w:pPr>
+      <w:r>
+        <w:rPr>
+          <w:rFonts w:ascii="宋体" w:eastAsia="宋体" w:hAnsi="宋体" w:cs="Calibri" w:hint="eastAsia"/>
+          <w:color w:val="000000"/>
+          <w:kern w:val="0"/>
+          <w:szCs w:val="21"/>
+        </w:rPr>
+        <w:t>指标：计划工作量，实际工作量</w:t>
+      </w:r>
+    </w:p>
+    <w:p>
+      <w:pPr>
+        <w:widowControl/>
+        <w:ind w:left="540"/>
+        <w:jc w:val="left"/>
+        <w:rPr>
+          <w:rFonts w:ascii="宋体" w:eastAsia="宋体" w:hAnsi="宋体" w:cs="Calibri" w:hint="eastAsia"/>
+          <w:color w:val="000000"/>
+          <w:kern w:val="0"/>
+          <w:szCs w:val="21"/>
+        </w:rPr>
+      </w:pPr>
+      <w:r>
+        <w:rPr>
+          <w:rFonts w:ascii="宋体" w:eastAsia="宋体" w:hAnsi="宋体" w:cs="Calibri" w:hint="eastAsia"/>
+          <w:color w:val="000000"/>
+          <w:kern w:val="0"/>
+          <w:szCs w:val="21"/>
+        </w:rPr>
+        <w:t>指标卡</w:t>
+      </w:r>
+    </w:p>
+    <w:p>
+      <w:pPr>
+        <w:widowControl/>
+        <w:numPr>
+          <w:ilvl w:val="0"/>
+          <w:numId w:val="18"/>
+        </w:numPr>
+        <w:ind w:left="540"/>
+        <w:jc w:val="left"/>
+        <w:textAlignment w:val="center"/>
+        <w:rPr>
+          <w:rFonts w:ascii="宋体" w:eastAsia="宋体" w:hAnsi="宋体" w:cs="Calibri" w:hint="eastAsia"/>
+          <w:color w:val="000000"/>
+          <w:kern w:val="0"/>
+          <w:szCs w:val="21"/>
+        </w:rPr>
+      </w:pPr>
+      <w:r>
+        <w:rPr>
+          <w:rFonts w:ascii="宋体" w:eastAsia="宋体" w:hAnsi="宋体" w:cs="Calibri" w:hint="eastAsia"/>
+          <w:color w:val="000000"/>
+          <w:kern w:val="0"/>
+          <w:szCs w:val="21"/>
+        </w:rPr>
+        <w:t>项目过程资产提交率。</w:t>
+      </w:r>
+      <w:r>
+        <w:rPr>
+          <w:rFonts w:ascii="宋体" w:eastAsia="宋体" w:hAnsi="宋体" w:cs="Calibri" w:hint="eastAsia"/>
+          <w:color w:val="000000"/>
+          <w:kern w:val="0"/>
+          <w:szCs w:val="21"/>
+        </w:rPr>
+        <w:br/>
+        <w:t>指标：过程资产提交率</w:t>
+      </w:r>
+    </w:p>
+    <w:p>
+      <w:pPr>
+        <w:widowControl/>
+        <w:ind w:left="540"/>
+        <w:jc w:val="left"/>
+        <w:rPr>
+          <w:rFonts w:ascii="宋体" w:eastAsia="宋体" w:hAnsi="宋体" w:cs="Calibri" w:hint="eastAsia"/>
+          <w:color w:val="000000"/>
+          <w:kern w:val="0"/>
+          <w:szCs w:val="21"/>
+        </w:rPr>
+      </w:pPr>
+      <w:r>
+        <w:rPr>
+          <w:rFonts w:ascii="宋体" w:eastAsia="宋体" w:hAnsi="宋体" w:cs="Calibri" w:hint="eastAsia"/>
+          <w:color w:val="000000"/>
+          <w:kern w:val="0"/>
+          <w:szCs w:val="21"/>
+        </w:rPr>
+        <w:t>指标卡</w:t>
+      </w:r>
+    </w:p>
+    <w:p>
+      <w:pPr>
+        <w:widowControl/>
+        <w:numPr>
+          <w:ilvl w:val="0"/>
+          <w:numId w:val="19"/>
+        </w:numPr>
+        <w:ind w:left="540"/>
+        <w:jc w:val="left"/>
+        <w:textAlignment w:val="center"/>
+        <w:rPr>
+          <w:rFonts w:ascii="宋体" w:eastAsia="宋体" w:hAnsi="宋体" w:cs="Calibri" w:hint="eastAsia"/>
+          <w:color w:val="000000"/>
+          <w:kern w:val="0"/>
+          <w:szCs w:val="21"/>
+        </w:rPr>
+      </w:pPr>
+      <w:r>
+        <w:rPr>
+          <w:rFonts w:ascii="宋体" w:eastAsia="宋体" w:hAnsi="宋体" w:cs="Calibri" w:hint="eastAsia"/>
+          <w:color w:val="000000"/>
+          <w:kern w:val="0"/>
+          <w:szCs w:val="21"/>
+        </w:rPr>
+        <w:t>部门过程质量平均分。</w:t>
+      </w:r>
+    </w:p>
+    <w:p>
+      <w:pPr>
+        <w:widowControl/>
+        <w:ind w:left="540"/>
+        <w:jc w:val="left"/>
+        <w:rPr>
+          <w:rFonts w:ascii="宋体" w:eastAsia="宋体" w:hAnsi="宋体" w:cs="Calibri" w:hint="eastAsia"/>
+          <w:color w:val="000000"/>
+          <w:kern w:val="0"/>
+          <w:szCs w:val="21"/>
+        </w:rPr>
+      </w:pPr>
+      <w:r>
+        <w:rPr>
+          <w:rFonts w:ascii="宋体" w:eastAsia="宋体" w:hAnsi="宋体" w:cs="Calibri" w:hint="eastAsia"/>
+          <w:color w:val="000000"/>
+          <w:kern w:val="0"/>
+          <w:szCs w:val="21"/>
+        </w:rPr>
+        <w:t>指标：过程质量平均分</w:t>
+      </w:r>
+    </w:p>
+    <w:p>
+      <w:pPr>
+        <w:widowControl/>
+        <w:ind w:left="540"/>
+        <w:jc w:val="left"/>
+        <w:rPr>
+          <w:rFonts w:ascii="宋体" w:eastAsia="宋体" w:hAnsi="宋体" w:cs="Calibri" w:hint="eastAsia"/>
+          <w:color w:val="000000"/>
+          <w:kern w:val="0"/>
+          <w:szCs w:val="21"/>
+        </w:rPr>
+      </w:pPr>
+      <w:r>
+        <w:rPr>
+          <w:rFonts w:ascii="宋体" w:eastAsia="宋体" w:hAnsi="宋体" w:cs="Calibri" w:hint="eastAsia"/>
+          <w:color w:val="000000"/>
+          <w:kern w:val="0"/>
+          <w:szCs w:val="21"/>
+        </w:rPr>
+        <w:t>指标卡</w:t>
+      </w:r>
+    </w:p>
+    <w:p>
+      <w:pPr>
+        <w:widowControl/>
+        <w:numPr>
+          <w:ilvl w:val="0"/>
+          <w:numId w:val="20"/>
+        </w:numPr>
+        <w:ind w:left="540"/>
+        <w:jc w:val="left"/>
+        <w:textAlignment w:val="center"/>
+        <w:rPr>
+          <w:rFonts w:ascii="宋体" w:eastAsia="宋体" w:hAnsi="宋体" w:cs="Calibri" w:hint="eastAsia"/>
+          <w:color w:val="000000"/>
+          <w:kern w:val="0"/>
+          <w:szCs w:val="21"/>
+        </w:rPr>
+      </w:pPr>
+      <w:r>
+        <w:rPr>
+          <w:rFonts w:ascii="宋体" w:eastAsia="宋体" w:hAnsi="宋体" w:cs="Calibri" w:hint="eastAsia"/>
+          <w:color w:val="000000"/>
+          <w:kern w:val="0"/>
+          <w:szCs w:val="21"/>
+        </w:rPr>
+        <w:t>各项目类别的项目个数。</w:t>
+      </w:r>
+    </w:p>
+    <w:p>
+      <w:pPr>
+        <w:widowControl/>
+        <w:ind w:left="540"/>
+        <w:jc w:val="left"/>
+        <w:rPr>
+          <w:rFonts w:ascii="Calibri" w:eastAsia="宋体" w:hAnsi="Calibri" w:cs="Calibri" w:hint="eastAsia"/>
+          <w:color w:val="000000"/>
+          <w:kern w:val="0"/>
+          <w:szCs w:val="21"/>
+        </w:rPr>
+      </w:pPr>
+      <w:r>
+        <w:rPr>
+          <w:rFonts w:ascii="宋体" w:eastAsia="宋体" w:hAnsi="宋体" w:cs="Calibri" w:hint="eastAsia"/>
+          <w:color w:val="000000"/>
+          <w:kern w:val="0"/>
+          <w:szCs w:val="21"/>
+        </w:rPr>
+        <w:t>维度：项目类别</w:t>
+      </w:r>
+      <w:r>
+        <w:rPr>
+          <w:rFonts w:ascii="Calibri" w:eastAsia="宋体" w:hAnsi="Calibri" w:cs="Calibri"/>
+          <w:color w:val="000000"/>
+          <w:kern w:val="0"/>
+          <w:szCs w:val="21"/>
+        </w:rPr>
+        <w:t xml:space="preserve"> </w:t>
+      </w:r>
+      <w:r>
+        <w:rPr>
+          <w:rFonts w:ascii="宋体" w:eastAsia="宋体" w:hAnsi="宋体" w:cs="Calibri" w:hint="eastAsia"/>
+          <w:color w:val="000000"/>
+          <w:kern w:val="0"/>
+          <w:szCs w:val="21"/>
+        </w:rPr>
+        <w:t>指标：个数</w:t>
+      </w:r>
+    </w:p>
+    <w:p>
+      <w:pPr>
+        <w:widowControl/>
+        <w:ind w:left="540"/>
+        <w:jc w:val="left"/>
+        <w:rPr>
+          <w:rFonts w:ascii="宋体" w:eastAsia="宋体" w:hAnsi="宋体" w:cs="Calibri"/>
+          <w:color w:val="000000"/>
+          <w:kern w:val="0"/>
+          <w:szCs w:val="21"/>
+        </w:rPr>
+      </w:pPr>
+      <w:r>
+        <w:rPr>
+          <w:rFonts w:ascii="宋体" w:eastAsia="宋体" w:hAnsi="宋体" w:cs="Calibri" w:hint="eastAsia"/>
+          <w:color w:val="000000"/>
+          <w:kern w:val="0"/>
+          <w:szCs w:val="21"/>
+        </w:rPr>
+        <w:t>条形图或柱状图</w:t>
+      </w:r>
+    </w:p>
+    <w:p>
+      <w:pPr>
+        <w:widowControl/>
+        <w:numPr>
+          <w:ilvl w:val="0"/>
+          <w:numId w:val="21"/>
+        </w:numPr>
+        <w:ind w:left="540"/>
+        <w:jc w:val="left"/>
+        <w:textAlignment w:val="center"/>
+        <w:rPr>
+          <w:rFonts w:ascii="宋体" w:eastAsia="宋体" w:hAnsi="宋体" w:cs="Calibri" w:hint="eastAsia"/>
+          <w:color w:val="000000"/>
+          <w:kern w:val="0"/>
+          <w:szCs w:val="21"/>
+        </w:rPr>
+      </w:pPr>
+      <w:r>
+        <w:rPr>
+          <w:rFonts w:ascii="宋体" w:eastAsia="宋体" w:hAnsi="宋体" w:cs="Calibri" w:hint="eastAsia"/>
+          <w:color w:val="000000"/>
+          <w:kern w:val="0"/>
+          <w:szCs w:val="21"/>
+        </w:rPr>
+        <w:t>各里程碑，活动，计划工时，实际工时。</w:t>
+      </w:r>
+    </w:p>
+    <w:p>
+      <w:pPr>
+        <w:widowControl/>
+        <w:ind w:left="540"/>
+        <w:jc w:val="left"/>
+        <w:rPr>
+          <w:rFonts w:ascii="Calibri" w:eastAsia="宋体" w:hAnsi="Calibri" w:cs="Calibri" w:hint="eastAsia"/>
+          <w:color w:val="000000"/>
+          <w:kern w:val="0"/>
+          <w:szCs w:val="21"/>
+        </w:rPr>
+      </w:pPr>
+      <w:r>
+        <w:rPr>
+          <w:rFonts w:ascii="宋体" w:eastAsia="宋体" w:hAnsi="宋体" w:cs="Calibri" w:hint="eastAsia"/>
+          <w:color w:val="000000"/>
+          <w:kern w:val="0"/>
+          <w:szCs w:val="21"/>
+        </w:rPr>
+        <w:t>维度：里程碑，</w:t>
+      </w:r>
+      <w:r>
+        <w:rPr>
+          <w:rFonts w:ascii="Calibri" w:eastAsia="宋体" w:hAnsi="Calibri" w:cs="Calibri"/>
+          <w:color w:val="000000"/>
+          <w:kern w:val="0"/>
+          <w:szCs w:val="21"/>
+        </w:rPr>
+        <w:t xml:space="preserve"> </w:t>
+      </w:r>
+      <w:r>
+        <w:rPr>
+          <w:rFonts w:ascii="宋体" w:eastAsia="宋体" w:hAnsi="宋体" w:cs="Calibri" w:hint="eastAsia"/>
+          <w:color w:val="000000"/>
+          <w:kern w:val="0"/>
+          <w:szCs w:val="21"/>
+        </w:rPr>
+        <w:t>活动</w:t>
+      </w:r>
+      <w:r>
+        <w:rPr>
+          <w:rFonts w:ascii="Calibri" w:eastAsia="宋体" w:hAnsi="Calibri" w:cs="Calibri"/>
+          <w:color w:val="000000"/>
+          <w:kern w:val="0"/>
+          <w:szCs w:val="21"/>
+        </w:rPr>
+        <w:t xml:space="preserve">  </w:t>
+      </w:r>
+      <w:r>
+        <w:rPr>
+          <w:rFonts w:ascii="宋体" w:eastAsia="宋体" w:hAnsi="宋体" w:cs="Calibri" w:hint="eastAsia"/>
+          <w:color w:val="000000"/>
+          <w:kern w:val="0"/>
+          <w:szCs w:val="21"/>
+        </w:rPr>
+        <w:t>指标：计划工时，实际工时</w:t>
+      </w:r>
+    </w:p>
+    <w:p>
+      <w:pPr>
+        <w:widowControl/>
+        <w:ind w:left="540"/>
+        <w:jc w:val="left"/>
+        <w:rPr>
+          <w:rFonts w:ascii="Calibri" w:eastAsia="宋体" w:hAnsi="Calibri" w:cs="Calibri"/>
+          <w:color w:val="000000"/>
+          <w:kern w:val="0"/>
+          <w:szCs w:val="21"/>
+        </w:rPr>
+      </w:pPr>
+      <w:r>
+        <w:rPr>
+          <w:rFonts w:ascii="宋体" w:eastAsia="宋体" w:hAnsi="宋体" w:cs="Calibri" w:hint="eastAsia"/>
+          <w:color w:val="000000"/>
+          <w:kern w:val="0"/>
+          <w:szCs w:val="21"/>
+        </w:rPr>
+        <w:t>里程碑，计划实际工时</w:t>
+      </w:r>
+      <w:r>
+        <w:rPr>
+          <w:rFonts w:ascii="Calibri" w:eastAsia="宋体" w:hAnsi="Calibri" w:cs="Calibri"/>
+          <w:color w:val="000000"/>
+          <w:kern w:val="0"/>
+          <w:szCs w:val="21"/>
+        </w:rPr>
+        <w:t xml:space="preserve">  </w:t>
+      </w:r>
+      <w:r>
+        <w:rPr>
+          <w:rFonts w:ascii="宋体" w:eastAsia="宋体" w:hAnsi="宋体" w:cs="Calibri" w:hint="eastAsia"/>
+          <w:color w:val="000000"/>
+          <w:kern w:val="0"/>
+          <w:szCs w:val="21"/>
+        </w:rPr>
+        <w:t>柱状图</w:t>
+      </w:r>
+    </w:p>
+    <w:p>
+      <w:pPr>
+        <w:widowControl/>
+        <w:numPr>
+          <w:ilvl w:val="0"/>
+          <w:numId w:val="22"/>
+        </w:numPr>
+        <w:ind w:left="540"/>
+        <w:jc w:val="left"/>
+        <w:textAlignment w:val="center"/>
+        <w:rPr>
+          <w:rFonts w:ascii="宋体" w:eastAsia="宋体" w:hAnsi="宋体" w:cs="Calibri"/>
+          <w:color w:val="000000"/>
+          <w:kern w:val="0"/>
+          <w:szCs w:val="21"/>
+        </w:rPr>
+      </w:pPr>
+      <w:r>
+        <w:rPr>
+          <w:rFonts w:ascii="宋体" w:eastAsia="宋体" w:hAnsi="宋体" w:cs="Calibri" w:hint="eastAsia"/>
+          <w:color w:val="000000"/>
+          <w:kern w:val="0"/>
+          <w:szCs w:val="21"/>
+        </w:rPr>
+        <w:t>当月发布项目数。</w:t>
+      </w:r>
+    </w:p>
+    <w:p>
+      <w:pPr>
+        <w:widowControl/>
+        <w:ind w:left="540"/>
+        <w:jc w:val="left"/>
+        <w:rPr>
+          <w:rFonts w:ascii="宋体" w:eastAsia="宋体" w:hAnsi="宋体" w:cs="Calibri" w:hint="eastAsia"/>
+          <w:color w:val="000000"/>
+          <w:kern w:val="0"/>
+          <w:szCs w:val="21"/>
+        </w:rPr>
+      </w:pPr>
+      <w:r>
+        <w:rPr>
+          <w:rFonts w:ascii="宋体" w:eastAsia="宋体" w:hAnsi="宋体" w:cs="Calibri" w:hint="eastAsia"/>
+          <w:color w:val="000000"/>
+          <w:kern w:val="0"/>
+          <w:szCs w:val="21"/>
+        </w:rPr>
+        <w:t>指标：当月发布的项目数</w:t>
+      </w:r>
+    </w:p>
+    <w:p>
+      <w:pPr>
+        <w:widowControl/>
+        <w:ind w:left="540"/>
+        <w:jc w:val="left"/>
+        <w:rPr>
+          <w:rFonts w:ascii="宋体" w:eastAsia="宋体" w:hAnsi="宋体" w:cs="Calibri" w:hint="eastAsia"/>
+          <w:color w:val="000000"/>
+          <w:kern w:val="0"/>
+          <w:szCs w:val="21"/>
+        </w:rPr>
+      </w:pPr>
+      <w:r>
+        <w:rPr>
+          <w:rFonts w:ascii="宋体" w:eastAsia="宋体" w:hAnsi="宋体" w:cs="Calibri" w:hint="eastAsia"/>
+          <w:color w:val="000000"/>
+          <w:kern w:val="0"/>
+          <w:szCs w:val="21"/>
+        </w:rPr>
+        <w:t>指标卡</w:t>
+      </w:r>
+    </w:p>
+    <w:p>
+      <w:pPr>
+        <w:widowControl/>
+        <w:ind w:left="540"/>
+        <w:jc w:val="left"/>
+        <w:rPr>
+          <w:rFonts w:ascii="Calibri" w:eastAsia="宋体" w:hAnsi="Calibri" w:cs="Calibri" w:hint="eastAsia"/>
+          <w:color w:val="000000"/>
+          <w:kern w:val="0"/>
+          <w:szCs w:val="21"/>
+        </w:rPr>
+      </w:pPr>
+      <w:r>
+        <w:rPr>
+          <w:rFonts w:ascii="Calibri" w:eastAsia="宋体" w:hAnsi="Calibri" w:cs="Calibri"/>
+          <w:noProof/>
+          <w:color w:val="000000"/>
+          <w:kern w:val="0"/>
+          <w:szCs w:val="21"/>
+        </w:rPr>
+        <w:drawing>
+          <wp:inline distT="0" distB="0" distL="0" distR="0">
+            <wp:extent cx="5486400" cy="2639695"/>
+            <wp:effectExtent l="0" t="0" r="0" b="8255"/>
+            <wp:docPr id="7" name="图片 7" descr="计算机生成了可选文字:&#10;画另存为国&#10;进编剧义表板&#10;价清除所有联动&#10;研发分析&#10;里程碑工时对比&#10;价b团下爵困&#10;,，食丫从1卫&#10;J&#10;工了1」1困&#10;失玉入】Jg&#10;87,735&#10;87,046&#10;描际名称活动工时．实际工时&#10;压量平均分&#10;97&#10;项目类型对比&#10;8类型&#10;6&#10;过程贾产提交率&#10;94。38%&#10;周里程碑&#10;二&#10;8里程碑C里坦碑&#10;O里担碑&#10;口口口口口口口口目&#10;E里程碑&#10;里程碑&#10;活动工时对比&#10;揖际名称活动工时．实际工时&#10;。n。二；.,.&#10;活动A&#10;活动日&#10;活动C&#10;活动O&#10;活动〔"/>
+            <wp:cNvGraphicFramePr>
+              <a:graphicFrameLocks xmlns:a="http://schemas.openxmlformats.org/drawingml/2006/main" noChangeAspect="1"/>
+            </wp:cNvGraphicFramePr>
+            <a:graphic xmlns:a="http://schemas.openxmlformats.org/drawingml/2006/main">
+              <a:graphicData uri="http://schemas.openxmlformats.org/drawingml/2006/picture">
+                <pic:pic xmlns:pic="http://schemas.openxmlformats.org/drawingml/2006/picture">
+                  <pic:nvPicPr>
+                    <pic:cNvPr id="0" name="Picture 6" descr="计算机生成了可选文字:&#10;画另存为国&#10;进编剧义表板&#10;价清除所有联动&#10;研发分析&#10;里程碑工时对比&#10;价b团下爵困&#10;,，食丫从1卫&#10;J&#10;工了1」1困&#10;失玉入】Jg&#10;87,735&#10;87,046&#10;描际名称活动工时．实际工时&#10;压量平均分&#10;97&#10;项目类型对比&#10;8类型&#10;6&#10;过程贾产提交率&#10;94。38%&#10;周里程碑&#10;二&#10;8里程碑C里坦碑&#10;O里担碑&#10;口口口口口口口口目&#10;E里程碑&#10;里程碑&#10;活动工时对比&#10;揖际名称活动工时．实际工时&#10;。n。二；.,.&#10;活动A&#10;活动日&#10;活动C&#10;活动O&#10;活动〔"/>
+                    <pic:cNvPicPr>
+                      <a:picLocks noChangeAspect="1" noChangeArrowheads="1"/>
+                    </pic:cNvPicPr>
+                  </pic:nvPicPr>
+                  <pic:blipFill>
+                    <a:blip r:embed="rId12" cstate="print">
+                      <a:extLst>
+                        <a:ext uri="{28A0092B-C50C-407E-A947-70E740481C1C}">
+                          <a14:useLocalDpi xmlns:a14="http://schemas.microsoft.com/office/drawing/2010/main" val="0"/>
+                        </a:ext>
+                      </a:extLst>
+                    </a:blip>
+                    <a:srcRect/>
+                    <a:stretch>
+                      <a:fillRect/>
+                    </a:stretch>
+                  </pic:blipFill>
+                  <pic:spPr bwMode="auto">
+                    <a:xfrm>
+                      <a:off x="0" y="0"/>
+                      <a:ext cx="5486400" cy="2639695"/>
+                    </a:xfrm>
+                    <a:prstGeom prst="rect">
+                      <a:avLst/>
+                    </a:prstGeom>
+                    <a:noFill/>
+                    <a:ln>
+                      <a:noFill/>
+                    </a:ln>
+                  </pic:spPr>
+                </pic:pic>
+              </a:graphicData>
+            </a:graphic>
+          </wp:inline>
+        </w:drawing>
+      </w:r>
+    </w:p>
+    <w:p>
+      <w:pPr>
+        <w:widowControl/>
+        <w:ind w:left="540"/>
+        <w:jc w:val="left"/>
+        <w:rPr>
+          <w:rFonts w:ascii="Calibri" w:eastAsia="宋体" w:hAnsi="Calibri" w:cs="Calibri"/>
+          <w:color w:val="000000"/>
+          <w:kern w:val="0"/>
+          <w:szCs w:val="21"/>
+        </w:rPr>
+      </w:pPr>
+      <w:r>
+        <w:rPr>
+          <w:rFonts w:ascii="Calibri" w:eastAsia="宋体" w:hAnsi="Calibri" w:cs="Calibri"/>
+          <w:color w:val="000000"/>
+          <w:kern w:val="0"/>
+          <w:szCs w:val="21"/>
+        </w:rPr>
+        <w:t> </w:t>
+      </w:r>
+    </w:p>
+    <w:p>
+      <w:pPr>
+        <w:widowControl/>
+        <w:jc w:val="left"/>
+        <w:rPr>
+          <w:rFonts w:ascii="Calibri" w:eastAsia="宋体" w:hAnsi="Calibri" w:cs="Calibri"/>
+          <w:color w:val="000000"/>
+          <w:kern w:val="0"/>
+          <w:szCs w:val="21"/>
+        </w:rPr>
+      </w:pPr>
+      <w:r>
+        <w:rPr>
+          <w:rFonts w:ascii="Calibri" w:eastAsia="宋体" w:hAnsi="Calibri" w:cs="Calibri"/>
+          <w:color w:val="000000"/>
+          <w:kern w:val="0"/>
+          <w:szCs w:val="21"/>
+        </w:rPr>
+        <w:t>2019/08/26</w:t>
+      </w:r>
+      <w:r>
+        <w:rPr>
+          <w:rFonts w:ascii="宋体" w:eastAsia="宋体" w:hAnsi="宋体" w:cs="Calibri" w:hint="eastAsia"/>
+          <w:color w:val="000000"/>
+          <w:kern w:val="0"/>
+          <w:szCs w:val="21"/>
+        </w:rPr>
+        <w:t>修正</w:t>
+      </w:r>
+    </w:p>
+    <w:p>
+      <w:pPr>
+        <w:widowControl/>
+        <w:numPr>
+          <w:ilvl w:val="0"/>
+          <w:numId w:val="23"/>
+        </w:numPr>
+        <w:ind w:left="540"/>
+        <w:jc w:val="left"/>
+        <w:textAlignment w:val="center"/>
+        <w:rPr>
+          <w:rFonts w:ascii="宋体" w:eastAsia="宋体" w:hAnsi="宋体" w:cs="Calibri"/>
+          <w:color w:val="000000"/>
+          <w:kern w:val="0"/>
+          <w:szCs w:val="21"/>
+        </w:rPr>
+      </w:pPr>
+      <w:r>
+        <w:rPr>
+          <w:rFonts w:ascii="宋体" w:eastAsia="宋体" w:hAnsi="宋体" w:cs="Calibri" w:hint="eastAsia"/>
+          <w:color w:val="000000"/>
+          <w:kern w:val="0"/>
+          <w:szCs w:val="21"/>
+        </w:rPr>
+        <w:t>计划工作量与实际工作量是不是工时</w:t>
+      </w:r>
+    </w:p>
+    <w:p>
+      <w:pPr>
+        <w:widowControl/>
+        <w:ind w:left="540"/>
+        <w:jc w:val="left"/>
+        <w:rPr>
+          <w:rFonts w:ascii="Calibri" w:eastAsia="宋体" w:hAnsi="Calibri" w:cs="Calibri" w:hint="eastAsia"/>
+          <w:color w:val="000000"/>
+          <w:kern w:val="0"/>
+          <w:szCs w:val="21"/>
+        </w:rPr>
+      </w:pPr>
+      <w:r>
+        <w:rPr>
+          <w:rFonts w:ascii="宋体" w:eastAsia="宋体" w:hAnsi="宋体" w:cs="Calibri" w:hint="eastAsia"/>
+          <w:color w:val="000000"/>
+          <w:kern w:val="0"/>
+          <w:szCs w:val="21"/>
+        </w:rPr>
+        <w:t>是工时，是以项目维度计算的工时（对维度</w:t>
+      </w:r>
+      <w:r>
+        <w:rPr>
+          <w:rFonts w:ascii="Calibri" w:eastAsia="宋体" w:hAnsi="Calibri" w:cs="Calibri"/>
+          <w:color w:val="000000"/>
+          <w:kern w:val="0"/>
+          <w:szCs w:val="21"/>
+        </w:rPr>
+        <w:t>:</w:t>
+      </w:r>
+      <w:r>
+        <w:rPr>
+          <w:rFonts w:ascii="宋体" w:eastAsia="宋体" w:hAnsi="宋体" w:cs="Calibri" w:hint="eastAsia"/>
+          <w:color w:val="000000"/>
+          <w:kern w:val="0"/>
+          <w:szCs w:val="21"/>
+        </w:rPr>
+        <w:t>项目的分析无意义，工时对应的项目并不一定是其所耗费工时所对应的项目，故最终只是到部门级维度的分析）</w:t>
+      </w:r>
+    </w:p>
+    <w:p>
+      <w:pPr>
+        <w:widowControl/>
+        <w:ind w:left="540"/>
+        <w:jc w:val="left"/>
+        <w:rPr>
+          <w:rFonts w:ascii="宋体" w:eastAsia="宋体" w:hAnsi="宋体" w:cs="Calibri"/>
+          <w:color w:val="C00000"/>
+          <w:kern w:val="0"/>
+          <w:szCs w:val="21"/>
+        </w:rPr>
+      </w:pPr>
+      <w:r>
+        <w:rPr>
+          <w:rFonts w:ascii="宋体" w:eastAsia="宋体" w:hAnsi="宋体" w:cs="Calibri" w:hint="eastAsia"/>
+          <w:color w:val="C00000"/>
+          <w:kern w:val="0"/>
+          <w:szCs w:val="21"/>
+        </w:rPr>
+        <w:t>注：修改为计划工时与实际工时</w:t>
+      </w:r>
+    </w:p>
+    <w:p>
+      <w:pPr>
+        <w:widowControl/>
+        <w:ind w:left="540"/>
+        <w:jc w:val="left"/>
+        <w:rPr>
+          <w:rFonts w:ascii="宋体" w:eastAsia="宋体" w:hAnsi="宋体" w:cs="Calibri" w:hint="eastAsia"/>
+          <w:color w:val="000000"/>
+          <w:kern w:val="0"/>
+          <w:szCs w:val="21"/>
+        </w:rPr>
+      </w:pPr>
+      <w:r>
+        <w:rPr>
+          <w:rFonts w:ascii="宋体" w:eastAsia="宋体" w:hAnsi="宋体" w:cs="Calibri" w:hint="eastAsia"/>
+          <w:color w:val="000000"/>
+          <w:kern w:val="0"/>
+          <w:szCs w:val="21"/>
+        </w:rPr>
+        <w:t> </w:t>
+      </w:r>
+    </w:p>
+    <w:p>
+      <w:pPr>
+        <w:widowControl/>
+        <w:numPr>
+          <w:ilvl w:val="0"/>
+          <w:numId w:val="24"/>
+        </w:numPr>
+        <w:ind w:left="540"/>
+        <w:jc w:val="left"/>
+        <w:textAlignment w:val="center"/>
+        <w:rPr>
+          <w:rFonts w:ascii="宋体" w:eastAsia="宋体" w:hAnsi="宋体" w:cs="Calibri" w:hint="eastAsia"/>
+          <w:color w:val="000000"/>
+          <w:kern w:val="0"/>
+          <w:szCs w:val="21"/>
+        </w:rPr>
+      </w:pPr>
+      <w:r>
+        <w:rPr>
+          <w:rFonts w:ascii="宋体" w:eastAsia="宋体" w:hAnsi="宋体" w:cs="Calibri" w:hint="eastAsia"/>
+          <w:color w:val="000000"/>
+          <w:kern w:val="0"/>
+          <w:szCs w:val="21"/>
+        </w:rPr>
+        <w:t>部门平均分计算规则</w:t>
+      </w:r>
+    </w:p>
+    <w:p>
+      <w:pPr>
+        <w:widowControl/>
+        <w:ind w:left="540"/>
+        <w:jc w:val="left"/>
+        <w:rPr>
+          <w:rFonts w:ascii="宋体" w:eastAsia="宋体" w:hAnsi="宋体" w:cs="Calibri" w:hint="eastAsia"/>
+          <w:color w:val="000000"/>
+          <w:kern w:val="0"/>
+          <w:szCs w:val="21"/>
+        </w:rPr>
+      </w:pPr>
+      <w:r>
+        <w:rPr>
+          <w:rFonts w:ascii="宋体" w:eastAsia="宋体" w:hAnsi="宋体" w:cs="Calibri" w:hint="eastAsia"/>
+          <w:color w:val="000000"/>
+          <w:kern w:val="0"/>
+          <w:szCs w:val="21"/>
+        </w:rPr>
+        <w:lastRenderedPageBreak/>
+        <w:t>对各项目的平均分平均计算，项目对应的平均分为直取。</w:t>
+      </w:r>
+    </w:p>
+    <w:p>
+      <w:pPr>
+        <w:widowControl/>
+        <w:ind w:left="540"/>
+        <w:jc w:val="left"/>
+        <w:rPr>
+          <w:rFonts w:ascii="宋体" w:eastAsia="宋体" w:hAnsi="宋体" w:cs="Calibri" w:hint="eastAsia"/>
+          <w:color w:val="000000"/>
+          <w:kern w:val="0"/>
+          <w:szCs w:val="21"/>
+        </w:rPr>
+      </w:pPr>
+      <w:r>
+        <w:rPr>
+          <w:rFonts w:ascii="宋体" w:eastAsia="宋体" w:hAnsi="宋体" w:cs="Calibri" w:hint="eastAsia"/>
+          <w:color w:val="000000"/>
+          <w:kern w:val="0"/>
+          <w:szCs w:val="21"/>
+        </w:rPr>
+        <w:t> </w:t>
+      </w:r>
+    </w:p>
+    <w:p>
+      <w:pPr>
+        <w:widowControl/>
+        <w:numPr>
+          <w:ilvl w:val="0"/>
+          <w:numId w:val="25"/>
+        </w:numPr>
+        <w:ind w:left="540"/>
+        <w:jc w:val="left"/>
+        <w:textAlignment w:val="center"/>
+        <w:rPr>
+          <w:rFonts w:ascii="宋体" w:eastAsia="宋体" w:hAnsi="宋体" w:cs="Calibri" w:hint="eastAsia"/>
+          <w:color w:val="000000"/>
+          <w:kern w:val="0"/>
+          <w:szCs w:val="21"/>
+        </w:rPr>
+      </w:pPr>
+      <w:r>
+        <w:rPr>
+          <w:rFonts w:ascii="宋体" w:eastAsia="宋体" w:hAnsi="宋体" w:cs="Calibri" w:hint="eastAsia"/>
+          <w:color w:val="000000"/>
+          <w:kern w:val="0"/>
+          <w:szCs w:val="21"/>
+        </w:rPr>
+        <w:t>过程资产提交率规则</w:t>
+      </w:r>
+    </w:p>
+    <w:p>
+      <w:pPr>
+        <w:widowControl/>
+        <w:ind w:left="540"/>
+        <w:jc w:val="left"/>
+        <w:rPr>
+          <w:rFonts w:ascii="宋体" w:eastAsia="宋体" w:hAnsi="宋体" w:cs="Calibri" w:hint="eastAsia"/>
+          <w:color w:val="000000"/>
+          <w:kern w:val="0"/>
+          <w:szCs w:val="21"/>
+        </w:rPr>
+      </w:pPr>
+      <w:r>
+        <w:rPr>
+          <w:rFonts w:ascii="宋体" w:eastAsia="宋体" w:hAnsi="宋体" w:cs="Calibri" w:hint="eastAsia"/>
+          <w:color w:val="000000"/>
+          <w:kern w:val="0"/>
+          <w:szCs w:val="21"/>
+        </w:rPr>
+        <w:t>对各项目的过程资产提交率进行平均计算，项目的过程资产提交率为直取。</w:t>
+      </w:r>
+    </w:p>
+    <w:p>
+      <w:pPr>
+        <w:widowControl/>
+        <w:ind w:left="540"/>
+        <w:jc w:val="left"/>
+        <w:rPr>
+          <w:rFonts w:ascii="宋体" w:eastAsia="宋体" w:hAnsi="宋体" w:cs="Calibri" w:hint="eastAsia"/>
+          <w:color w:val="000000"/>
+          <w:kern w:val="0"/>
+          <w:szCs w:val="21"/>
+        </w:rPr>
+      </w:pPr>
+      <w:r>
+        <w:rPr>
+          <w:rFonts w:ascii="宋体" w:eastAsia="宋体" w:hAnsi="宋体" w:cs="Calibri" w:hint="eastAsia"/>
+          <w:color w:val="000000"/>
+          <w:kern w:val="0"/>
+          <w:szCs w:val="21"/>
+        </w:rPr>
+        <w:t> </w:t>
+      </w:r>
+    </w:p>
+    <w:p>
+      <w:pPr>
+        <w:widowControl/>
+        <w:numPr>
+          <w:ilvl w:val="0"/>
+          <w:numId w:val="26"/>
+        </w:numPr>
+        <w:ind w:left="540"/>
+        <w:jc w:val="left"/>
+        <w:textAlignment w:val="center"/>
+        <w:rPr>
+          <w:rFonts w:ascii="宋体" w:eastAsia="宋体" w:hAnsi="宋体" w:cs="Calibri" w:hint="eastAsia"/>
+          <w:color w:val="000000"/>
+          <w:kern w:val="0"/>
+          <w:szCs w:val="21"/>
+        </w:rPr>
+      </w:pPr>
+      <w:r>
+        <w:rPr>
+          <w:rFonts w:ascii="宋体" w:eastAsia="宋体" w:hAnsi="宋体" w:cs="Calibri" w:hint="eastAsia"/>
+          <w:color w:val="000000"/>
+          <w:kern w:val="0"/>
+          <w:szCs w:val="21"/>
+        </w:rPr>
+        <w:t>项目类型有什么，具体是什么</w:t>
+      </w:r>
+    </w:p>
+    <w:p>
+      <w:pPr>
+        <w:widowControl/>
+        <w:ind w:left="540"/>
+        <w:jc w:val="left"/>
+        <w:rPr>
+          <w:rFonts w:ascii="宋体" w:eastAsia="宋体" w:hAnsi="宋体" w:cs="Calibri" w:hint="eastAsia"/>
+          <w:color w:val="000000"/>
+          <w:kern w:val="0"/>
+          <w:szCs w:val="21"/>
+        </w:rPr>
+      </w:pPr>
+      <w:r>
+        <w:rPr>
+          <w:rFonts w:ascii="宋体" w:eastAsia="宋体" w:hAnsi="宋体" w:cs="Calibri" w:hint="eastAsia"/>
+          <w:color w:val="000000"/>
+          <w:kern w:val="0"/>
+          <w:szCs w:val="21"/>
+        </w:rPr>
+        <w:t>产品管理类，市场推广类，预立项类，产品研发类，定制开发类，技术研究类，外包类，支持维护类</w:t>
+      </w:r>
+    </w:p>
+    <w:p>
+      <w:pPr>
+        <w:widowControl/>
+        <w:ind w:left="540"/>
+        <w:jc w:val="left"/>
+        <w:rPr>
+          <w:rFonts w:ascii="宋体" w:eastAsia="宋体" w:hAnsi="宋体" w:cs="Calibri" w:hint="eastAsia"/>
+          <w:color w:val="000000"/>
+          <w:kern w:val="0"/>
+          <w:szCs w:val="21"/>
+        </w:rPr>
+      </w:pPr>
+      <w:r>
+        <w:rPr>
+          <w:rFonts w:ascii="宋体" w:eastAsia="宋体" w:hAnsi="宋体" w:cs="Calibri" w:hint="eastAsia"/>
+          <w:color w:val="000000"/>
+          <w:kern w:val="0"/>
+          <w:szCs w:val="21"/>
+        </w:rPr>
+        <w:t> </w:t>
+      </w:r>
+    </w:p>
+    <w:p>
+      <w:pPr>
+        <w:widowControl/>
+        <w:numPr>
+          <w:ilvl w:val="0"/>
+          <w:numId w:val="27"/>
+        </w:numPr>
+        <w:ind w:left="540"/>
+        <w:jc w:val="left"/>
+        <w:textAlignment w:val="center"/>
+        <w:rPr>
+          <w:rFonts w:ascii="宋体" w:eastAsia="宋体" w:hAnsi="宋体" w:cs="Calibri" w:hint="eastAsia"/>
+          <w:color w:val="000000"/>
+          <w:kern w:val="0"/>
+          <w:szCs w:val="21"/>
+        </w:rPr>
+      </w:pPr>
+      <w:r>
+        <w:rPr>
+          <w:rFonts w:ascii="宋体" w:eastAsia="宋体" w:hAnsi="宋体" w:cs="Calibri" w:hint="eastAsia"/>
+          <w:color w:val="000000"/>
+          <w:kern w:val="0"/>
+          <w:szCs w:val="21"/>
+        </w:rPr>
+        <w:t>里程碑包含的活动是什么，活动工时及实际工时的意义是什么</w:t>
+      </w:r>
+    </w:p>
+    <w:p>
+      <w:pPr>
+        <w:widowControl/>
+        <w:ind w:left="540"/>
+        <w:jc w:val="left"/>
+        <w:rPr>
+          <w:rFonts w:ascii="宋体" w:eastAsia="宋体" w:hAnsi="宋体" w:cs="Calibri" w:hint="eastAsia"/>
+          <w:color w:val="000000"/>
+          <w:kern w:val="0"/>
+          <w:szCs w:val="21"/>
+        </w:rPr>
+      </w:pPr>
+      <w:r>
+        <w:rPr>
+          <w:rFonts w:ascii="宋体" w:eastAsia="宋体" w:hAnsi="宋体" w:cs="Calibri" w:hint="eastAsia"/>
+          <w:color w:val="000000"/>
+          <w:kern w:val="0"/>
+          <w:szCs w:val="21"/>
+        </w:rPr>
+        <w:t>里程碑包含的活动为该里程碑的细分任务，分为需求，设计，编码，测试，项目管理，其他工时。</w:t>
+      </w:r>
+    </w:p>
+    <w:p>
+      <w:pPr>
+        <w:widowControl/>
+        <w:ind w:left="540"/>
+        <w:jc w:val="left"/>
+        <w:rPr>
+          <w:rFonts w:ascii="Calibri" w:eastAsia="宋体" w:hAnsi="Calibri" w:cs="Calibri" w:hint="eastAsia"/>
+          <w:color w:val="C00000"/>
+          <w:kern w:val="0"/>
+          <w:szCs w:val="21"/>
+        </w:rPr>
+      </w:pPr>
+      <w:r>
+        <w:rPr>
+          <w:rFonts w:ascii="宋体" w:eastAsia="宋体" w:hAnsi="宋体" w:cs="Calibri" w:hint="eastAsia"/>
+          <w:color w:val="C00000"/>
+          <w:kern w:val="0"/>
+          <w:szCs w:val="21"/>
+        </w:rPr>
+        <w:t>活动工时与实际工时修改为计划工时与实际工时，分析指标与</w:t>
+      </w:r>
+      <w:r>
+        <w:rPr>
+          <w:rFonts w:ascii="Calibri" w:eastAsia="宋体" w:hAnsi="Calibri" w:cs="Calibri"/>
+          <w:color w:val="C00000"/>
+          <w:kern w:val="0"/>
+          <w:szCs w:val="21"/>
+        </w:rPr>
+        <w:t>1</w:t>
+      </w:r>
+      <w:r>
+        <w:rPr>
+          <w:rFonts w:ascii="宋体" w:eastAsia="宋体" w:hAnsi="宋体" w:cs="Calibri" w:hint="eastAsia"/>
+          <w:color w:val="C00000"/>
+          <w:kern w:val="0"/>
+          <w:szCs w:val="21"/>
+        </w:rPr>
+        <w:t>中相同，维度变为里程碑与活动。</w:t>
+      </w:r>
+    </w:p>
+    <w:p>
+      <w:bookmarkStart w:id="0" w:name="_GoBack"/>
+      <w:bookmarkEnd w:id="0"/>
+    </w:p>
     <w:sectPr>
       <w:pgSz w:w="11906" w:h="16838"/>
       <w:pgMar w:top="1440" w:right="1800" w:bottom="1440" w:left="1800" w:header="851" w:footer="992" w:gutter="0"/>
@@ -2498,12 +2774,50 @@
 </w:document>
 </file>
 
+<file path=word/endnotes.xml><?xml version="1.0" encoding="utf-8"?>
+<w:endnotes xmlns:wpc="http://schemas.microsoft.com/office/word/2010/wordprocessingCanvas" xmlns:mc="http://schemas.openxmlformats.org/markup-compatibility/2006" xmlns:o="urn:schemas-microsoft-com:office:office" xmlns:r="http://schemas.openxmlformats.org/officeDocument/2006/relationships" xmlns:m="http://schemas.openxmlformats.org/officeDocument/2006/math" xmlns:v="urn:schemas-microsoft-com:vml" xmlns:wp14="http://schemas.microsoft.com/office/word/2010/wordprocessingDrawing" xmlns:wp="http://schemas.openxmlformats.org/drawingml/2006/wordprocessingDrawing" xmlns:w10="urn:schemas-microsoft-com:office:word" xmlns:w="http://schemas.openxmlformats.org/wordprocessingml/2006/main" xmlns:w14="http://schemas.microsoft.com/office/word/2010/wordml" xmlns:w15="http://schemas.microsoft.com/office/word/2012/wordml" xmlns:wpg="http://schemas.microsoft.com/office/word/2010/wordprocessingGroup" xmlns:wpi="http://schemas.microsoft.com/office/word/2010/wordprocessingInk" xmlns:wne="http://schemas.microsoft.com/office/word/2006/wordml" xmlns:wps="http://schemas.microsoft.com/office/word/2010/wordprocessingShape" mc:Ignorable="w14 w15 wp14">
+  <w:endnote w:type="separator" w:id="-1">
+    <w:p>
+      <w:r>
+        <w:separator/>
+      </w:r>
+    </w:p>
+  </w:endnote>
+  <w:endnote w:type="continuationSeparator" w:id="0">
+    <w:p>
+      <w:r>
+        <w:continuationSeparator/>
+      </w:r>
+    </w:p>
+  </w:endnote>
+</w:endnotes>
+</file>
+
+<file path=word/footnotes.xml><?xml version="1.0" encoding="utf-8"?>
+<w:footnotes xmlns:wpc="http://schemas.microsoft.com/office/word/2010/wordprocessingCanvas" xmlns:mc="http://schemas.openxmlformats.org/markup-compatibility/2006" xmlns:o="urn:schemas-microsoft-com:office:office" xmlns:r="http://schemas.openxmlformats.org/officeDocument/2006/relationships" xmlns:m="http://schemas.openxmlformats.org/officeDocument/2006/math" xmlns:v="urn:schemas-microsoft-com:vml" xmlns:wp14="http://schemas.microsoft.com/office/word/2010/wordprocessingDrawing" xmlns:wp="http://schemas.openxmlformats.org/drawingml/2006/wordprocessingDrawing" xmlns:w10="urn:schemas-microsoft-com:office:word" xmlns:w="http://schemas.openxmlformats.org/wordprocessingml/2006/main" xmlns:w14="http://schemas.microsoft.com/office/word/2010/wordml" xmlns:w15="http://schemas.microsoft.com/office/word/2012/wordml" xmlns:wpg="http://schemas.microsoft.com/office/word/2010/wordprocessingGroup" xmlns:wpi="http://schemas.microsoft.com/office/word/2010/wordprocessingInk" xmlns:wne="http://schemas.microsoft.com/office/word/2006/wordml" xmlns:wps="http://schemas.microsoft.com/office/word/2010/wordprocessingShape" mc:Ignorable="w14 w15 wp14">
+  <w:footnote w:type="separator" w:id="-1">
+    <w:p>
+      <w:r>
+        <w:separator/>
+      </w:r>
+    </w:p>
+  </w:footnote>
+  <w:footnote w:type="continuationSeparator" w:id="0">
+    <w:p>
+      <w:r>
+        <w:continuationSeparator/>
+      </w:r>
+    </w:p>
+  </w:footnote>
+</w:footnotes>
+</file>
+
 <file path=word/numbering.xml><?xml version="1.0" encoding="utf-8"?>
 <w:numbering xmlns:wpc="http://schemas.microsoft.com/office/word/2010/wordprocessingCanvas" xmlns:mc="http://schemas.openxmlformats.org/markup-compatibility/2006" xmlns:o="urn:schemas-microsoft-com:office:office" xmlns:r="http://schemas.openxmlformats.org/officeDocument/2006/relationships" xmlns:m="http://schemas.openxmlformats.org/officeDocument/2006/math" xmlns:v="urn:schemas-microsoft-com:vml" xmlns:wp14="http://schemas.microsoft.com/office/word/2010/wordprocessingDrawing" xmlns:wp="http://schemas.openxmlformats.org/drawingml/2006/wordprocessingDrawing" xmlns:w10="urn:schemas-microsoft-com:office:word" xmlns:w="http://schemas.openxmlformats.org/wordprocessingml/2006/main" xmlns:w14="http://schemas.microsoft.com/office/word/2010/wordml" xmlns:w15="http://schemas.microsoft.com/office/word/2012/wordml" xmlns:wpg="http://schemas.microsoft.com/office/word/2010/wordprocessingGroup" xmlns:wpi="http://schemas.microsoft.com/office/word/2010/wordprocessingInk" xmlns:wne="http://schemas.microsoft.com/office/word/2006/wordml" xmlns:wps="http://schemas.microsoft.com/office/word/2010/wordprocessingShape" mc:Ignorable="w14 w15 wp14">
   <w:abstractNum w:abstractNumId="0">
-    <w:nsid w:val="063A1CBE"/>
+    <w:nsid w:val="027B5F3A"/>
     <w:multiLevelType w:val="multilevel"/>
-    <w:tmpl w:val="B7C81276"/>
+    <w:tmpl w:val="F6EC69BA"/>
     <w:lvl w:ilvl="0">
       <w:start w:val="1"/>
       <w:numFmt w:val="decimal"/>
@@ -2614,9 +2928,9 @@
     </w:lvl>
   </w:abstractNum>
   <w:abstractNum w:abstractNumId="1">
-    <w:nsid w:val="08D62F69"/>
+    <w:nsid w:val="02CA215A"/>
     <w:multiLevelType w:val="multilevel"/>
-    <w:tmpl w:val="FBB881B8"/>
+    <w:tmpl w:val="717E686A"/>
     <w:lvl w:ilvl="0">
       <w:start w:val="1"/>
       <w:numFmt w:val="decimal"/>
@@ -2727,9 +3041,9 @@
     </w:lvl>
   </w:abstractNum>
   <w:abstractNum w:abstractNumId="2">
-    <w:nsid w:val="0BAB5C1D"/>
+    <w:nsid w:val="12AA48FE"/>
     <w:multiLevelType w:val="multilevel"/>
-    <w:tmpl w:val="1E48F3AE"/>
+    <w:tmpl w:val="F7005D06"/>
     <w:lvl w:ilvl="0">
       <w:start w:val="1"/>
       <w:numFmt w:val="decimal"/>
@@ -2840,9 +3154,9 @@
     </w:lvl>
   </w:abstractNum>
   <w:abstractNum w:abstractNumId="3">
-    <w:nsid w:val="0D8D1941"/>
+    <w:nsid w:val="14B80627"/>
     <w:multiLevelType w:val="multilevel"/>
-    <w:tmpl w:val="115A101A"/>
+    <w:tmpl w:val="91B65E5E"/>
     <w:lvl w:ilvl="0">
       <w:start w:val="1"/>
       <w:numFmt w:val="decimal"/>
@@ -2953,9 +3267,9 @@
     </w:lvl>
   </w:abstractNum>
   <w:abstractNum w:abstractNumId="4">
-    <w:nsid w:val="0ED24090"/>
+    <w:nsid w:val="1BCF7850"/>
     <w:multiLevelType w:val="multilevel"/>
-    <w:tmpl w:val="37B69946"/>
+    <w:tmpl w:val="CEBA3402"/>
     <w:lvl w:ilvl="0">
       <w:start w:val="1"/>
       <w:numFmt w:val="decimal"/>
@@ -3066,9 +3380,9 @@
     </w:lvl>
   </w:abstractNum>
   <w:abstractNum w:abstractNumId="5">
-    <w:nsid w:val="10D44F3E"/>
+    <w:nsid w:val="1CD24DEF"/>
     <w:multiLevelType w:val="multilevel"/>
-    <w:tmpl w:val="7280FC8E"/>
+    <w:tmpl w:val="21181EA2"/>
     <w:lvl w:ilvl="0">
       <w:start w:val="1"/>
       <w:numFmt w:val="decimal"/>
@@ -3179,9 +3493,9 @@
     </w:lvl>
   </w:abstractNum>
   <w:abstractNum w:abstractNumId="6">
-    <w:nsid w:val="11663204"/>
+    <w:nsid w:val="2B94058A"/>
     <w:multiLevelType w:val="multilevel"/>
-    <w:tmpl w:val="243680D6"/>
+    <w:tmpl w:val="6856488E"/>
     <w:lvl w:ilvl="0">
       <w:start w:val="1"/>
       <w:numFmt w:val="decimal"/>
@@ -3292,9 +3606,9 @@
     </w:lvl>
   </w:abstractNum>
   <w:abstractNum w:abstractNumId="7">
-    <w:nsid w:val="11D53D0A"/>
+    <w:nsid w:val="2CA73A7C"/>
     <w:multiLevelType w:val="multilevel"/>
-    <w:tmpl w:val="D5DC0D80"/>
+    <w:tmpl w:val="DDF6C51A"/>
     <w:lvl w:ilvl="0">
       <w:start w:val="1"/>
       <w:numFmt w:val="decimal"/>
@@ -3405,9 +3719,9 @@
     </w:lvl>
   </w:abstractNum>
   <w:abstractNum w:abstractNumId="8">
-    <w:nsid w:val="13415601"/>
+    <w:nsid w:val="308114CC"/>
     <w:multiLevelType w:val="multilevel"/>
-    <w:tmpl w:val="39FABD36"/>
+    <w:tmpl w:val="15060F92"/>
     <w:lvl w:ilvl="0">
       <w:start w:val="1"/>
       <w:numFmt w:val="decimal"/>
@@ -3518,9 +3832,9 @@
     </w:lvl>
   </w:abstractNum>
   <w:abstractNum w:abstractNumId="9">
-    <w:nsid w:val="137A6EE0"/>
+    <w:nsid w:val="34EB6C13"/>
     <w:multiLevelType w:val="multilevel"/>
-    <w:tmpl w:val="887ED93E"/>
+    <w:tmpl w:val="E78223DC"/>
     <w:lvl w:ilvl="0">
       <w:start w:val="1"/>
       <w:numFmt w:val="decimal"/>
@@ -3631,9 +3945,9 @@
     </w:lvl>
   </w:abstractNum>
   <w:abstractNum w:abstractNumId="10">
-    <w:nsid w:val="1DF15816"/>
+    <w:nsid w:val="35B35C47"/>
     <w:multiLevelType w:val="multilevel"/>
-    <w:tmpl w:val="FEE8CC6E"/>
+    <w:tmpl w:val="D0A25828"/>
     <w:lvl w:ilvl="0">
       <w:start w:val="1"/>
       <w:numFmt w:val="decimal"/>
@@ -3744,9 +4058,9 @@
     </w:lvl>
   </w:abstractNum>
   <w:abstractNum w:abstractNumId="11">
-    <w:nsid w:val="2395532B"/>
+    <w:nsid w:val="3DC73AB3"/>
     <w:multiLevelType w:val="multilevel"/>
-    <w:tmpl w:val="A2066020"/>
+    <w:tmpl w:val="52EEFA24"/>
     <w:lvl w:ilvl="0">
       <w:start w:val="1"/>
       <w:numFmt w:val="decimal"/>
@@ -3857,9 +4171,9 @@
     </w:lvl>
   </w:abstractNum>
   <w:abstractNum w:abstractNumId="12">
-    <w:nsid w:val="39B521DC"/>
+    <w:nsid w:val="448D0B4A"/>
     <w:multiLevelType w:val="multilevel"/>
-    <w:tmpl w:val="6A1653F4"/>
+    <w:tmpl w:val="873EDB48"/>
     <w:lvl w:ilvl="0">
       <w:start w:val="1"/>
       <w:numFmt w:val="decimal"/>
@@ -3970,9 +4284,9 @@
     </w:lvl>
   </w:abstractNum>
   <w:abstractNum w:abstractNumId="13">
-    <w:nsid w:val="3BCB2425"/>
+    <w:nsid w:val="48566137"/>
     <w:multiLevelType w:val="multilevel"/>
-    <w:tmpl w:val="90743998"/>
+    <w:tmpl w:val="A1CA4320"/>
     <w:lvl w:ilvl="0">
       <w:start w:val="1"/>
       <w:numFmt w:val="decimal"/>
@@ -4083,9 +4397,9 @@
     </w:lvl>
   </w:abstractNum>
   <w:abstractNum w:abstractNumId="14">
-    <w:nsid w:val="416B7345"/>
+    <w:nsid w:val="48913456"/>
     <w:multiLevelType w:val="multilevel"/>
-    <w:tmpl w:val="BE88E3EA"/>
+    <w:tmpl w:val="F16077BC"/>
     <w:lvl w:ilvl="0">
       <w:start w:val="1"/>
       <w:numFmt w:val="decimal"/>
@@ -4196,9 +4510,9 @@
     </w:lvl>
   </w:abstractNum>
   <w:abstractNum w:abstractNumId="15">
-    <w:nsid w:val="4D57477A"/>
+    <w:nsid w:val="4F472BAD"/>
     <w:multiLevelType w:val="multilevel"/>
-    <w:tmpl w:val="8F900758"/>
+    <w:tmpl w:val="8C4CD364"/>
     <w:lvl w:ilvl="0">
       <w:start w:val="1"/>
       <w:numFmt w:val="decimal"/>
@@ -4309,9 +4623,9 @@
     </w:lvl>
   </w:abstractNum>
   <w:abstractNum w:abstractNumId="16">
-    <w:nsid w:val="52263302"/>
+    <w:nsid w:val="507E35A2"/>
     <w:multiLevelType w:val="multilevel"/>
-    <w:tmpl w:val="0F78E72E"/>
+    <w:tmpl w:val="86725478"/>
     <w:lvl w:ilvl="0">
       <w:start w:val="1"/>
       <w:numFmt w:val="decimal"/>
@@ -4422,9 +4736,9 @@
     </w:lvl>
   </w:abstractNum>
   <w:abstractNum w:abstractNumId="17">
-    <w:nsid w:val="537E4EDE"/>
+    <w:nsid w:val="50A800A9"/>
     <w:multiLevelType w:val="multilevel"/>
-    <w:tmpl w:val="A7BEA7D4"/>
+    <w:tmpl w:val="021A0FF6"/>
     <w:lvl w:ilvl="0">
       <w:start w:val="1"/>
       <w:numFmt w:val="decimal"/>
@@ -4535,9 +4849,9 @@
     </w:lvl>
   </w:abstractNum>
   <w:abstractNum w:abstractNumId="18">
-    <w:nsid w:val="5C706DF8"/>
+    <w:nsid w:val="516B3810"/>
     <w:multiLevelType w:val="multilevel"/>
-    <w:tmpl w:val="070E19B8"/>
+    <w:tmpl w:val="0A6E8F14"/>
     <w:lvl w:ilvl="0">
       <w:start w:val="1"/>
       <w:numFmt w:val="decimal"/>
@@ -4648,9 +4962,9 @@
     </w:lvl>
   </w:abstractNum>
   <w:abstractNum w:abstractNumId="19">
-    <w:nsid w:val="611C4382"/>
+    <w:nsid w:val="559D29D3"/>
     <w:multiLevelType w:val="multilevel"/>
-    <w:tmpl w:val="448AB590"/>
+    <w:tmpl w:val="85381F5E"/>
     <w:lvl w:ilvl="0">
       <w:start w:val="1"/>
       <w:numFmt w:val="decimal"/>
@@ -4761,9 +5075,9 @@
     </w:lvl>
   </w:abstractNum>
   <w:abstractNum w:abstractNumId="20">
-    <w:nsid w:val="64475563"/>
+    <w:nsid w:val="5E7B4C4C"/>
     <w:multiLevelType w:val="multilevel"/>
-    <w:tmpl w:val="DDDE0F0C"/>
+    <w:tmpl w:val="71180EDE"/>
     <w:lvl w:ilvl="0">
       <w:start w:val="1"/>
       <w:numFmt w:val="decimal"/>
@@ -4874,9 +5188,9 @@
     </w:lvl>
   </w:abstractNum>
   <w:abstractNum w:abstractNumId="21">
-    <w:nsid w:val="69650A37"/>
+    <w:nsid w:val="62C90E08"/>
     <w:multiLevelType w:val="multilevel"/>
-    <w:tmpl w:val="FFDE974E"/>
+    <w:tmpl w:val="1BDE8F3C"/>
     <w:lvl w:ilvl="0">
       <w:start w:val="1"/>
       <w:numFmt w:val="decimal"/>
@@ -4987,9 +5301,9 @@
     </w:lvl>
   </w:abstractNum>
   <w:abstractNum w:abstractNumId="22">
-    <w:nsid w:val="6FEC704E"/>
+    <w:nsid w:val="67574C99"/>
     <w:multiLevelType w:val="multilevel"/>
-    <w:tmpl w:val="3AECFC1A"/>
+    <w:tmpl w:val="86109F9E"/>
     <w:lvl w:ilvl="0">
       <w:start w:val="1"/>
       <w:numFmt w:val="decimal"/>
@@ -5100,9 +5414,9 @@
     </w:lvl>
   </w:abstractNum>
   <w:abstractNum w:abstractNumId="23">
-    <w:nsid w:val="70327656"/>
+    <w:nsid w:val="69AC3502"/>
     <w:multiLevelType w:val="multilevel"/>
-    <w:tmpl w:val="48E4BA68"/>
+    <w:tmpl w:val="AC1ADD54"/>
     <w:lvl w:ilvl="0">
       <w:start w:val="1"/>
       <w:numFmt w:val="decimal"/>
@@ -5213,9 +5527,235 @@
     </w:lvl>
   </w:abstractNum>
   <w:abstractNum w:abstractNumId="24">
-    <w:nsid w:val="7829052A"/>
+    <w:nsid w:val="69E953F4"/>
     <w:multiLevelType w:val="multilevel"/>
-    <w:tmpl w:val="917CD4BC"/>
+    <w:tmpl w:val="E592C172"/>
+    <w:lvl w:ilvl="0">
+      <w:start w:val="1"/>
+      <w:numFmt w:val="decimal"/>
+      <w:lvlText w:val="%1."/>
+      <w:lvlJc w:val="left"/>
+      <w:pPr>
+        <w:tabs>
+          <w:tab w:val="num" w:pos="720"/>
+        </w:tabs>
+        <w:ind w:left="720" w:hanging="360"/>
+      </w:pPr>
+    </w:lvl>
+    <w:lvl w:ilvl="1" w:tentative="1">
+      <w:start w:val="1"/>
+      <w:numFmt w:val="decimal"/>
+      <w:lvlText w:val="%2."/>
+      <w:lvlJc w:val="left"/>
+      <w:pPr>
+        <w:tabs>
+          <w:tab w:val="num" w:pos="1440"/>
+        </w:tabs>
+        <w:ind w:left="1440" w:hanging="360"/>
+      </w:pPr>
+    </w:lvl>
+    <w:lvl w:ilvl="2" w:tentative="1">
+      <w:start w:val="1"/>
+      <w:numFmt w:val="decimal"/>
+      <w:lvlText w:val="%3."/>
+      <w:lvlJc w:val="left"/>
+      <w:pPr>
+        <w:tabs>
+          <w:tab w:val="num" w:pos="2160"/>
+        </w:tabs>
+        <w:ind w:left="2160" w:hanging="360"/>
+      </w:pPr>
+    </w:lvl>
+    <w:lvl w:ilvl="3" w:tentative="1">
+      <w:start w:val="1"/>
+      <w:numFmt w:val="decimal"/>
+      <w:lvlText w:val="%4."/>
+      <w:lvlJc w:val="left"/>
+      <w:pPr>
+        <w:tabs>
+          <w:tab w:val="num" w:pos="2880"/>
+        </w:tabs>
+        <w:ind w:left="2880" w:hanging="360"/>
+      </w:pPr>
+    </w:lvl>
+    <w:lvl w:ilvl="4" w:tentative="1">
+      <w:start w:val="1"/>
+      <w:numFmt w:val="decimal"/>
+      <w:lvlText w:val="%5."/>
+      <w:lvlJc w:val="left"/>
+      <w:pPr>
+        <w:tabs>
+          <w:tab w:val="num" w:pos="3600"/>
+        </w:tabs>
+        <w:ind w:left="3600" w:hanging="360"/>
+      </w:pPr>
+    </w:lvl>
+    <w:lvl w:ilvl="5" w:tentative="1">
+      <w:start w:val="1"/>
+      <w:numFmt w:val="decimal"/>
+      <w:lvlText w:val="%6."/>
+      <w:lvlJc w:val="left"/>
+      <w:pPr>
+        <w:tabs>
+          <w:tab w:val="num" w:pos="4320"/>
+        </w:tabs>
+        <w:ind w:left="4320" w:hanging="360"/>
+      </w:pPr>
+    </w:lvl>
+    <w:lvl w:ilvl="6" w:tentative="1">
+      <w:start w:val="1"/>
+      <w:numFmt w:val="decimal"/>
+      <w:lvlText w:val="%7."/>
+      <w:lvlJc w:val="left"/>
+      <w:pPr>
+        <w:tabs>
+          <w:tab w:val="num" w:pos="5040"/>
+        </w:tabs>
+        <w:ind w:left="5040" w:hanging="360"/>
+      </w:pPr>
+    </w:lvl>
+    <w:lvl w:ilvl="7" w:tentative="1">
+      <w:start w:val="1"/>
+      <w:numFmt w:val="decimal"/>
+      <w:lvlText w:val="%8."/>
+      <w:lvlJc w:val="left"/>
+      <w:pPr>
+        <w:tabs>
+          <w:tab w:val="num" w:pos="5760"/>
+        </w:tabs>
+        <w:ind w:left="5760" w:hanging="360"/>
+      </w:pPr>
+    </w:lvl>
+    <w:lvl w:ilvl="8" w:tentative="1">
+      <w:start w:val="1"/>
+      <w:numFmt w:val="decimal"/>
+      <w:lvlText w:val="%9."/>
+      <w:lvlJc w:val="left"/>
+      <w:pPr>
+        <w:tabs>
+          <w:tab w:val="num" w:pos="6480"/>
+        </w:tabs>
+        <w:ind w:left="6480" w:hanging="360"/>
+      </w:pPr>
+    </w:lvl>
+  </w:abstractNum>
+  <w:abstractNum w:abstractNumId="25">
+    <w:nsid w:val="71E0708A"/>
+    <w:multiLevelType w:val="multilevel"/>
+    <w:tmpl w:val="54CC9592"/>
+    <w:lvl w:ilvl="0">
+      <w:start w:val="1"/>
+      <w:numFmt w:val="decimal"/>
+      <w:lvlText w:val="%1."/>
+      <w:lvlJc w:val="left"/>
+      <w:pPr>
+        <w:tabs>
+          <w:tab w:val="num" w:pos="720"/>
+        </w:tabs>
+        <w:ind w:left="720" w:hanging="360"/>
+      </w:pPr>
+    </w:lvl>
+    <w:lvl w:ilvl="1" w:tentative="1">
+      <w:start w:val="1"/>
+      <w:numFmt w:val="decimal"/>
+      <w:lvlText w:val="%2."/>
+      <w:lvlJc w:val="left"/>
+      <w:pPr>
+        <w:tabs>
+          <w:tab w:val="num" w:pos="1440"/>
+        </w:tabs>
+        <w:ind w:left="1440" w:hanging="360"/>
+      </w:pPr>
+    </w:lvl>
+    <w:lvl w:ilvl="2" w:tentative="1">
+      <w:start w:val="1"/>
+      <w:numFmt w:val="decimal"/>
+      <w:lvlText w:val="%3."/>
+      <w:lvlJc w:val="left"/>
+      <w:pPr>
+        <w:tabs>
+          <w:tab w:val="num" w:pos="2160"/>
+        </w:tabs>
+        <w:ind w:left="2160" w:hanging="360"/>
+      </w:pPr>
+    </w:lvl>
+    <w:lvl w:ilvl="3" w:tentative="1">
+      <w:start w:val="1"/>
+      <w:numFmt w:val="decimal"/>
+      <w:lvlText w:val="%4."/>
+      <w:lvlJc w:val="left"/>
+      <w:pPr>
+        <w:tabs>
+          <w:tab w:val="num" w:pos="2880"/>
+        </w:tabs>
+        <w:ind w:left="2880" w:hanging="360"/>
+      </w:pPr>
+    </w:lvl>
+    <w:lvl w:ilvl="4" w:tentative="1">
+      <w:start w:val="1"/>
+      <w:numFmt w:val="decimal"/>
+      <w:lvlText w:val="%5."/>
+      <w:lvlJc w:val="left"/>
+      <w:pPr>
+        <w:tabs>
+          <w:tab w:val="num" w:pos="3600"/>
+        </w:tabs>
+        <w:ind w:left="3600" w:hanging="360"/>
+      </w:pPr>
+    </w:lvl>
+    <w:lvl w:ilvl="5" w:tentative="1">
+      <w:start w:val="1"/>
+      <w:numFmt w:val="decimal"/>
+      <w:lvlText w:val="%6."/>
+      <w:lvlJc w:val="left"/>
+      <w:pPr>
+        <w:tabs>
+          <w:tab w:val="num" w:pos="4320"/>
+        </w:tabs>
+        <w:ind w:left="4320" w:hanging="360"/>
+      </w:pPr>
+    </w:lvl>
+    <w:lvl w:ilvl="6" w:tentative="1">
+      <w:start w:val="1"/>
+      <w:numFmt w:val="decimal"/>
+      <w:lvlText w:val="%7."/>
+      <w:lvlJc w:val="left"/>
+      <w:pPr>
+        <w:tabs>
+          <w:tab w:val="num" w:pos="5040"/>
+        </w:tabs>
+        <w:ind w:left="5040" w:hanging="360"/>
+      </w:pPr>
+    </w:lvl>
+    <w:lvl w:ilvl="7" w:tentative="1">
+      <w:start w:val="1"/>
+      <w:numFmt w:val="decimal"/>
+      <w:lvlText w:val="%8."/>
+      <w:lvlJc w:val="left"/>
+      <w:pPr>
+        <w:tabs>
+          <w:tab w:val="num" w:pos="5760"/>
+        </w:tabs>
+        <w:ind w:left="5760" w:hanging="360"/>
+      </w:pPr>
+    </w:lvl>
+    <w:lvl w:ilvl="8" w:tentative="1">
+      <w:start w:val="1"/>
+      <w:numFmt w:val="decimal"/>
+      <w:lvlText w:val="%9."/>
+      <w:lvlJc w:val="left"/>
+      <w:pPr>
+        <w:tabs>
+          <w:tab w:val="num" w:pos="6480"/>
+        </w:tabs>
+        <w:ind w:left="6480" w:hanging="360"/>
+      </w:pPr>
+    </w:lvl>
+  </w:abstractNum>
+  <w:abstractNum w:abstractNumId="26">
+    <w:nsid w:val="79C83FB2"/>
+    <w:multiLevelType w:val="multilevel"/>
+    <w:tmpl w:val="972ABFF4"/>
     <w:lvl w:ilvl="0">
       <w:start w:val="1"/>
       <w:numFmt w:val="decimal"/>
@@ -5326,145 +5866,145 @@
     </w:lvl>
   </w:abstractNum>
   <w:num w:numId="1">
-    <w:abstractNumId w:val="16"/>
+    <w:abstractNumId w:val="10"/>
     <w:lvlOverride w:ilvl="0">
       <w:startOverride w:val="1"/>
     </w:lvlOverride>
   </w:num>
   <w:num w:numId="2">
-    <w:abstractNumId w:val="13"/>
+    <w:abstractNumId w:val="8"/>
     <w:lvlOverride w:ilvl="0">
       <w:startOverride w:val="1"/>
     </w:lvlOverride>
   </w:num>
   <w:num w:numId="3">
-    <w:abstractNumId w:val="24"/>
+    <w:abstractNumId w:val="17"/>
     <w:lvlOverride w:ilvl="0">
       <w:startOverride w:val="2"/>
     </w:lvlOverride>
   </w:num>
   <w:num w:numId="4">
-    <w:abstractNumId w:val="21"/>
+    <w:abstractNumId w:val="13"/>
     <w:lvlOverride w:ilvl="0">
       <w:startOverride w:val="3"/>
     </w:lvlOverride>
   </w:num>
   <w:num w:numId="5">
-    <w:abstractNumId w:val="5"/>
+    <w:abstractNumId w:val="15"/>
     <w:lvlOverride w:ilvl="0">
       <w:startOverride w:val="4"/>
     </w:lvlOverride>
   </w:num>
   <w:num w:numId="6">
-    <w:abstractNumId w:val="12"/>
+    <w:abstractNumId w:val="3"/>
     <w:lvlOverride w:ilvl="0">
       <w:startOverride w:val="5"/>
     </w:lvlOverride>
   </w:num>
   <w:num w:numId="7">
-    <w:abstractNumId w:val="9"/>
+    <w:abstractNumId w:val="19"/>
     <w:lvlOverride w:ilvl="0">
       <w:startOverride w:val="6"/>
     </w:lvlOverride>
   </w:num>
   <w:num w:numId="8">
-    <w:abstractNumId w:val="17"/>
+    <w:abstractNumId w:val="20"/>
     <w:lvlOverride w:ilvl="0">
       <w:startOverride w:val="7"/>
     </w:lvlOverride>
   </w:num>
   <w:num w:numId="9">
-    <w:abstractNumId w:val="1"/>
+    <w:abstractNumId w:val="24"/>
     <w:lvlOverride w:ilvl="0">
       <w:startOverride w:val="8"/>
     </w:lvlOverride>
   </w:num>
   <w:num w:numId="10">
-    <w:abstractNumId w:val="2"/>
+    <w:abstractNumId w:val="25"/>
     <w:lvlOverride w:ilvl="0">
       <w:startOverride w:val="9"/>
     </w:lvlOverride>
   </w:num>
   <w:num w:numId="11">
-    <w:abstractNumId w:val="23"/>
+    <w:abstractNumId w:val="9"/>
     <w:lvlOverride w:ilvl="0">
       <w:startOverride w:val="1"/>
     </w:lvlOverride>
   </w:num>
   <w:num w:numId="12">
-    <w:abstractNumId w:val="20"/>
+    <w:abstractNumId w:val="2"/>
     <w:lvlOverride w:ilvl="0">
       <w:startOverride w:val="2"/>
     </w:lvlOverride>
   </w:num>
   <w:num w:numId="13">
-    <w:abstractNumId w:val="19"/>
+    <w:abstractNumId w:val="4"/>
     <w:lvlOverride w:ilvl="0">
       <w:startOverride w:val="3"/>
     </w:lvlOverride>
   </w:num>
   <w:num w:numId="14">
-    <w:abstractNumId w:val="22"/>
+    <w:abstractNumId w:val="16"/>
     <w:lvlOverride w:ilvl="0">
       <w:startOverride w:val="4"/>
     </w:lvlOverride>
   </w:num>
   <w:num w:numId="15">
+    <w:abstractNumId w:val="26"/>
+    <w:lvlOverride w:ilvl="0">
+      <w:startOverride w:val="5"/>
+    </w:lvlOverride>
+  </w:num>
+  <w:num w:numId="16">
+    <w:abstractNumId w:val="14"/>
+    <w:lvlOverride w:ilvl="0">
+      <w:startOverride w:val="6"/>
+    </w:lvlOverride>
+  </w:num>
+  <w:num w:numId="17">
+    <w:abstractNumId w:val="22"/>
+    <w:lvlOverride w:ilvl="0">
+      <w:startOverride w:val="1"/>
+    </w:lvlOverride>
+  </w:num>
+  <w:num w:numId="18">
+    <w:abstractNumId w:val="1"/>
+    <w:lvlOverride w:ilvl="0">
+      <w:startOverride w:val="2"/>
+    </w:lvlOverride>
+  </w:num>
+  <w:num w:numId="19">
+    <w:abstractNumId w:val="5"/>
+    <w:lvlOverride w:ilvl="0">
+      <w:startOverride w:val="3"/>
+    </w:lvlOverride>
+  </w:num>
+  <w:num w:numId="20">
+    <w:abstractNumId w:val="12"/>
+    <w:lvlOverride w:ilvl="0">
+      <w:startOverride w:val="4"/>
+    </w:lvlOverride>
+  </w:num>
+  <w:num w:numId="21">
     <w:abstractNumId w:val="0"/>
     <w:lvlOverride w:ilvl="0">
       <w:startOverride w:val="5"/>
     </w:lvlOverride>
   </w:num>
-  <w:num w:numId="16">
-    <w:abstractNumId w:val="15"/>
-    <w:lvlOverride w:ilvl="0">
-      <w:startOverride w:val="6"/>
-    </w:lvlOverride>
-  </w:num>
-  <w:num w:numId="17">
-    <w:abstractNumId w:val="10"/>
-    <w:lvlOverride w:ilvl="0">
-      <w:startOverride w:val="1"/>
-    </w:lvlOverride>
-  </w:num>
-  <w:num w:numId="18">
-    <w:abstractNumId w:val="3"/>
-    <w:lvlOverride w:ilvl="0">
-      <w:startOverride w:val="2"/>
-    </w:lvlOverride>
-  </w:num>
-  <w:num w:numId="19">
-    <w:abstractNumId w:val="8"/>
-    <w:lvlOverride w:ilvl="0">
-      <w:startOverride w:val="3"/>
-    </w:lvlOverride>
-  </w:num>
-  <w:num w:numId="20">
-    <w:abstractNumId w:val="11"/>
-    <w:lvlOverride w:ilvl="0">
-      <w:startOverride w:val="4"/>
-    </w:lvlOverride>
-  </w:num>
-  <w:num w:numId="21">
-    <w:abstractNumId w:val="4"/>
-    <w:lvlOverride w:ilvl="0">
-      <w:startOverride w:val="5"/>
-    </w:lvlOverride>
-  </w:num>
   <w:num w:numId="22">
-    <w:abstractNumId w:val="14"/>
+    <w:abstractNumId w:val="18"/>
     <w:lvlOverride w:ilvl="0">
       <w:startOverride w:val="6"/>
     </w:lvlOverride>
   </w:num>
   <w:num w:numId="23">
-    <w:abstractNumId w:val="18"/>
+    <w:abstractNumId w:val="11"/>
     <w:lvlOverride w:ilvl="0">
       <w:startOverride w:val="1"/>
     </w:lvlOverride>
   </w:num>
   <w:num w:numId="24">
-    <w:abstractNumId w:val="7"/>
+    <w:abstractNumId w:val="21"/>
     <w:lvlOverride w:ilvl="0">
       <w:startOverride w:val="2"/>
     </w:lvlOverride>
@@ -5475,6 +6015,19 @@
       <w:startOverride w:val="3"/>
     </w:lvlOverride>
   </w:num>
+  <w:num w:numId="26">
+    <w:abstractNumId w:val="23"/>
+    <w:lvlOverride w:ilvl="0">
+      <w:startOverride w:val="4"/>
+    </w:lvlOverride>
+  </w:num>
+  <w:num w:numId="27">
+    <w:abstractNumId w:val="7"/>
+    <w:lvlOverride w:ilvl="0">
+      <w:startOverride w:val="5"/>
+    </w:lvlOverride>
+  </w:num>
+  <w:numIdMacAtCleanup w:val="27"/>
 </w:numbering>
 </file>
 
@@ -5919,6 +6472,71 @@
       <w:szCs w:val="24"/>
     </w:rPr>
   </w:style>
+  <w:style w:type="paragraph" w:styleId="a4">
+    <w:name w:val="header"/>
+    <w:basedOn w:val="a"/>
+    <w:link w:val="Char"/>
+    <w:uiPriority w:val="99"/>
+    <w:unhideWhenUsed/>
+    <w:rsid w:val="002B395F"/>
+    <w:pPr>
+      <w:pBdr>
+        <w:bottom w:val="single" w:sz="6" w:space="1" w:color="auto"/>
+      </w:pBdr>
+      <w:tabs>
+        <w:tab w:val="center" w:pos="4153"/>
+        <w:tab w:val="right" w:pos="8306"/>
+      </w:tabs>
+      <w:snapToGrid w:val="0"/>
+      <w:jc w:val="center"/>
+    </w:pPr>
+    <w:rPr>
+      <w:sz w:val="18"/>
+      <w:szCs w:val="18"/>
+    </w:rPr>
+  </w:style>
+  <w:style w:type="character" w:customStyle="1" w:styleId="Char">
+    <w:name w:val="页眉 Char"/>
+    <w:basedOn w:val="a0"/>
+    <w:link w:val="a4"/>
+    <w:uiPriority w:val="99"/>
+    <w:rsid w:val="002B395F"/>
+    <w:rPr>
+      <w:sz w:val="18"/>
+      <w:szCs w:val="18"/>
+    </w:rPr>
+  </w:style>
+  <w:style w:type="paragraph" w:styleId="a5">
+    <w:name w:val="footer"/>
+    <w:basedOn w:val="a"/>
+    <w:link w:val="Char0"/>
+    <w:uiPriority w:val="99"/>
+    <w:unhideWhenUsed/>
+    <w:rsid w:val="002B395F"/>
+    <w:pPr>
+      <w:tabs>
+        <w:tab w:val="center" w:pos="4153"/>
+        <w:tab w:val="right" w:pos="8306"/>
+      </w:tabs>
+      <w:snapToGrid w:val="0"/>
+      <w:jc w:val="left"/>
+    </w:pPr>
+    <w:rPr>
+      <w:sz w:val="18"/>
+      <w:szCs w:val="18"/>
+    </w:rPr>
+  </w:style>
+  <w:style w:type="character" w:customStyle="1" w:styleId="Char0">
+    <w:name w:val="页脚 Char"/>
+    <w:basedOn w:val="a0"/>
+    <w:link w:val="a5"/>
+    <w:uiPriority w:val="99"/>
+    <w:rsid w:val="002B395F"/>
+    <w:rPr>
+      <w:sz w:val="18"/>
+      <w:szCs w:val="18"/>
+    </w:rPr>
+  </w:style>
 </w:styles>
 </file>
 
